--- a/To Do List.docx
+++ b/To Do List.docx
@@ -4,6 +4,62 @@
   <w:body>
     <w:p>
       <w:pPr>
+        <w:rPr>
+          <w:b/>
+          <w:u w:val="single"/>
+        </w:rPr>
+      </w:pPr>
+      <w:r>
+        <w:rPr>
+          <w:b/>
+          <w:u w:val="single"/>
+        </w:rPr>
+        <w:t>Color Key</w:t>
+      </w:r>
+    </w:p>
+    <w:p>
+      <w:pPr>
+        <w:rPr>
+          <w:color w:val="FF0000"/>
+        </w:rPr>
+      </w:pPr>
+      <w:r>
+        <w:t xml:space="preserve">Brandon = </w:t>
+      </w:r>
+      <w:r>
+        <w:rPr>
+          <w:color w:val="FF0000"/>
+        </w:rPr>
+        <w:t>RED</w:t>
+      </w:r>
+    </w:p>
+    <w:p>
+      <w:r>
+        <w:t xml:space="preserve">Chase = </w:t>
+      </w:r>
+    </w:p>
+    <w:p>
+      <w:r>
+        <w:t xml:space="preserve">Tim = </w:t>
+      </w:r>
+    </w:p>
+    <w:p>
+      <w:r>
+        <w:t xml:space="preserve">Trang = </w:t>
+      </w:r>
+    </w:p>
+    <w:p>
+      <w:r>
+        <w:t>Alex =</w:t>
+      </w:r>
+    </w:p>
+    <w:p>
+      <w:pPr>
+        <w:pStyle w:val="ListParagraph"/>
+      </w:pPr>
+    </w:p>
+    <w:p>
+      <w:pPr>
         <w:pStyle w:val="ListParagraph"/>
         <w:numPr>
           <w:ilvl w:val="0"/>
@@ -24,6 +80,765 @@
       </w:r>
       <w:r>
         <w:t>)</w:t>
+      </w:r>
+    </w:p>
+    <w:p>
+      <w:pPr>
+        <w:pStyle w:val="ListParagraph"/>
+        <w:numPr>
+          <w:ilvl w:val="1"/>
+          <w:numId w:val="1"/>
+        </w:numPr>
+      </w:pPr>
+      <w:r>
+        <w:t>Fragment needs to be set up</w:t>
+      </w:r>
+    </w:p>
+    <w:p>
+      <w:pPr>
+        <w:pStyle w:val="ListParagraph"/>
+        <w:numPr>
+          <w:ilvl w:val="1"/>
+          <w:numId w:val="1"/>
+        </w:numPr>
+      </w:pPr>
+      <w:r>
+        <w:t xml:space="preserve">Button from </w:t>
+      </w:r>
+      <w:r>
+        <w:t>fragmen</w:t>
+      </w:r>
+      <w:r>
+        <w:t>t_</w:t>
+      </w:r>
+      <w:r>
+        <w:t>add_workout</w:t>
+      </w:r>
+      <w:r>
+        <w:t xml:space="preserve"> needs to go to GPS fragment</w:t>
+      </w:r>
+    </w:p>
+    <w:p>
+      <w:pPr>
+        <w:pStyle w:val="ListParagraph"/>
+        <w:numPr>
+          <w:ilvl w:val="0"/>
+          <w:numId w:val="1"/>
+        </w:numPr>
+        <w:rPr>
+          <w:color w:val="FF0000"/>
+        </w:rPr>
+      </w:pPr>
+      <w:r>
+        <w:rPr>
+          <w:color w:val="FF0000"/>
+        </w:rPr>
+        <w:t>Login page</w:t>
+      </w:r>
+      <w:r>
+        <w:rPr>
+          <w:color w:val="FF0000"/>
+        </w:rPr>
+        <w:t xml:space="preserve"> – activity_login</w:t>
+      </w:r>
+    </w:p>
+    <w:p>
+      <w:pPr>
+        <w:pStyle w:val="ListParagraph"/>
+        <w:numPr>
+          <w:ilvl w:val="1"/>
+          <w:numId w:val="1"/>
+        </w:numPr>
+        <w:rPr>
+          <w:color w:val="FF0000"/>
+        </w:rPr>
+      </w:pPr>
+      <w:r>
+        <w:rPr>
+          <w:color w:val="FF0000"/>
+        </w:rPr>
+        <w:t>Needs to have credentials checked with database</w:t>
+      </w:r>
+    </w:p>
+    <w:p>
+      <w:pPr>
+        <w:pStyle w:val="ListParagraph"/>
+        <w:numPr>
+          <w:ilvl w:val="1"/>
+          <w:numId w:val="1"/>
+        </w:numPr>
+        <w:rPr>
+          <w:color w:val="FF0000"/>
+        </w:rPr>
+      </w:pPr>
+      <w:r>
+        <w:rPr>
+          <w:color w:val="FF0000"/>
+        </w:rPr>
+        <w:t xml:space="preserve"> Needs logo</w:t>
+      </w:r>
+    </w:p>
+    <w:p>
+      <w:pPr>
+        <w:pStyle w:val="ListParagraph"/>
+        <w:numPr>
+          <w:ilvl w:val="1"/>
+          <w:numId w:val="1"/>
+        </w:numPr>
+        <w:rPr>
+          <w:color w:val="FF0000"/>
+        </w:rPr>
+      </w:pPr>
+      <w:r>
+        <w:rPr>
+          <w:color w:val="FF0000"/>
+        </w:rPr>
+        <w:t>Needs to display a message if password or username fields are empty</w:t>
+      </w:r>
+    </w:p>
+    <w:p>
+      <w:pPr>
+        <w:pStyle w:val="ListParagraph"/>
+        <w:numPr>
+          <w:ilvl w:val="1"/>
+          <w:numId w:val="1"/>
+        </w:numPr>
+        <w:rPr>
+          <w:color w:val="FF0000"/>
+        </w:rPr>
+      </w:pPr>
+      <w:r>
+        <w:rPr>
+          <w:color w:val="FF0000"/>
+        </w:rPr>
+        <w:t>Facebook login button needs to be implemented</w:t>
+      </w:r>
+    </w:p>
+    <w:p>
+      <w:pPr>
+        <w:pStyle w:val="ListParagraph"/>
+        <w:numPr>
+          <w:ilvl w:val="0"/>
+          <w:numId w:val="1"/>
+        </w:numPr>
+        <w:rPr>
+          <w:color w:val="FF0000"/>
+        </w:rPr>
+      </w:pPr>
+      <w:r>
+        <w:rPr>
+          <w:color w:val="FF0000"/>
+        </w:rPr>
+        <w:t>Registration page</w:t>
+      </w:r>
+      <w:r>
+        <w:rPr>
+          <w:color w:val="FF0000"/>
+        </w:rPr>
+        <w:t xml:space="preserve"> – activity_register</w:t>
+      </w:r>
+    </w:p>
+    <w:p>
+      <w:pPr>
+        <w:pStyle w:val="ListParagraph"/>
+        <w:numPr>
+          <w:ilvl w:val="1"/>
+          <w:numId w:val="1"/>
+        </w:numPr>
+        <w:rPr>
+          <w:color w:val="FF0000"/>
+        </w:rPr>
+      </w:pPr>
+      <w:r>
+        <w:rPr>
+          <w:color w:val="FF0000"/>
+        </w:rPr>
+        <w:t>Needs to have credentials linked with database and be able to save to a new entry</w:t>
+      </w:r>
+    </w:p>
+    <w:p>
+      <w:pPr>
+        <w:pStyle w:val="ListParagraph"/>
+        <w:numPr>
+          <w:ilvl w:val="1"/>
+          <w:numId w:val="1"/>
+        </w:numPr>
+        <w:rPr>
+          <w:color w:val="FF0000"/>
+        </w:rPr>
+      </w:pPr>
+      <w:r>
+        <w:rPr>
+          <w:color w:val="FF0000"/>
+        </w:rPr>
+        <w:t>Needs to check to make sure all fields are filled in and not empty</w:t>
+      </w:r>
+    </w:p>
+    <w:p>
+      <w:pPr>
+        <w:pStyle w:val="ListParagraph"/>
+        <w:numPr>
+          <w:ilvl w:val="1"/>
+          <w:numId w:val="1"/>
+        </w:numPr>
+        <w:rPr>
+          <w:color w:val="FF0000"/>
+        </w:rPr>
+      </w:pPr>
+      <w:r>
+        <w:rPr>
+          <w:color w:val="FF0000"/>
+        </w:rPr>
+        <w:t>Check to make sure username does not already exist</w:t>
+      </w:r>
+    </w:p>
+    <w:p>
+      <w:pPr>
+        <w:pStyle w:val="ListParagraph"/>
+        <w:numPr>
+          <w:ilvl w:val="1"/>
+          <w:numId w:val="1"/>
+        </w:numPr>
+        <w:rPr>
+          <w:color w:val="FF0000"/>
+        </w:rPr>
+      </w:pPr>
+      <w:r>
+        <w:rPr>
+          <w:color w:val="FF0000"/>
+        </w:rPr>
+        <w:t>Needs an image</w:t>
+      </w:r>
+    </w:p>
+    <w:p>
+      <w:pPr>
+        <w:pStyle w:val="ListParagraph"/>
+        <w:numPr>
+          <w:ilvl w:val="0"/>
+          <w:numId w:val="1"/>
+        </w:numPr>
+      </w:pPr>
+      <w:r>
+        <w:t>Activities page – fragment_activities</w:t>
+      </w:r>
+    </w:p>
+    <w:p>
+      <w:pPr>
+        <w:pStyle w:val="ListParagraph"/>
+        <w:numPr>
+          <w:ilvl w:val="1"/>
+          <w:numId w:val="1"/>
+        </w:numPr>
+      </w:pPr>
+      <w:r>
+        <w:t>Need to implement workouts list</w:t>
+      </w:r>
+    </w:p>
+    <w:p>
+      <w:pPr>
+        <w:pStyle w:val="ListParagraph"/>
+        <w:numPr>
+          <w:ilvl w:val="1"/>
+          <w:numId w:val="1"/>
+        </w:numPr>
+      </w:pPr>
+      <w:r>
+        <w:t>Need to create default workouts for the list</w:t>
+      </w:r>
+      <w:r>
+        <w:t xml:space="preserve"> {List View should already be in there}</w:t>
+      </w:r>
+    </w:p>
+    <w:p>
+      <w:pPr>
+        <w:pStyle w:val="ListParagraph"/>
+        <w:numPr>
+          <w:ilvl w:val="1"/>
+          <w:numId w:val="1"/>
+        </w:numPr>
+      </w:pPr>
+      <w:r>
+        <w:t>Need to create default exercises</w:t>
+      </w:r>
+      <w:r>
+        <w:t xml:space="preserve"> {Made changes to not have a user create their exercises, there is a list in the Documentation branch that will have exercises listed with their calories burned based on weight. </w:t>
+      </w:r>
+      <w:r>
+        <w:t>{List View should already be in there</w:t>
+      </w:r>
+      <w:r>
+        <w:t>}</w:t>
+      </w:r>
+    </w:p>
+    <w:p>
+      <w:pPr>
+        <w:pStyle w:val="ListParagraph"/>
+        <w:numPr>
+          <w:ilvl w:val="1"/>
+          <w:numId w:val="1"/>
+        </w:numPr>
+      </w:pPr>
+      <w:r>
+        <w:t>Needs image</w:t>
+      </w:r>
+    </w:p>
+    <w:p>
+      <w:pPr>
+        <w:pStyle w:val="ListParagraph"/>
+        <w:numPr>
+          <w:ilvl w:val="0"/>
+          <w:numId w:val="1"/>
+        </w:numPr>
+      </w:pPr>
+      <w:r>
+        <w:t>Log Workout page – fragment_add_workout</w:t>
+      </w:r>
+    </w:p>
+    <w:p>
+      <w:pPr>
+        <w:pStyle w:val="ListParagraph"/>
+        <w:numPr>
+          <w:ilvl w:val="1"/>
+          <w:numId w:val="1"/>
+        </w:numPr>
+      </w:pPr>
+      <w:r>
+        <w:t xml:space="preserve">Need </w:t>
+      </w:r>
+      <w:r>
+        <w:t>to implement workouts list. {workouts should show up in drop down Spinner}</w:t>
+      </w:r>
+    </w:p>
+    <w:p>
+      <w:pPr>
+        <w:pStyle w:val="ListParagraph"/>
+        <w:numPr>
+          <w:ilvl w:val="1"/>
+          <w:numId w:val="1"/>
+        </w:numPr>
+      </w:pPr>
+      <w:r>
+        <w:t>Need to set go run button to go to GPS tracker</w:t>
+      </w:r>
+      <w:r>
+        <w:t xml:space="preserve"> {fragment must be created first}</w:t>
+      </w:r>
+    </w:p>
+    <w:p>
+      <w:pPr>
+        <w:pStyle w:val="ListParagraph"/>
+        <w:numPr>
+          <w:ilvl w:val="1"/>
+          <w:numId w:val="1"/>
+        </w:numPr>
+      </w:pPr>
+      <w:r>
+        <w:t>Needs to have calculations in place for workouts based on muscle groups and exercises</w:t>
+      </w:r>
+    </w:p>
+    <w:p>
+      <w:pPr>
+        <w:pStyle w:val="ListParagraph"/>
+        <w:numPr>
+          <w:ilvl w:val="1"/>
+          <w:numId w:val="1"/>
+        </w:numPr>
+      </w:pPr>
+      <w:r>
+        <w:t>Needs an image</w:t>
+      </w:r>
+    </w:p>
+    <w:p>
+      <w:pPr>
+        <w:pStyle w:val="ListParagraph"/>
+        <w:numPr>
+          <w:ilvl w:val="0"/>
+          <w:numId w:val="1"/>
+        </w:numPr>
+      </w:pPr>
+      <w:r>
+        <w:t>Day Diet page – fragment_diet</w:t>
+      </w:r>
+    </w:p>
+    <w:p>
+      <w:pPr>
+        <w:pStyle w:val="ListParagraph"/>
+        <w:numPr>
+          <w:ilvl w:val="1"/>
+          <w:numId w:val="1"/>
+        </w:numPr>
+      </w:pPr>
+      <w:r>
+        <w:t>Needs to have data pulled from that day’s stats</w:t>
+      </w:r>
+    </w:p>
+    <w:p>
+      <w:pPr>
+        <w:pStyle w:val="ListParagraph"/>
+        <w:numPr>
+          <w:ilvl w:val="1"/>
+          <w:numId w:val="1"/>
+        </w:numPr>
+      </w:pPr>
+      <w:r>
+        <w:t>May have a timestamp of when the app is launched and when user logs in to check what day it is</w:t>
+      </w:r>
+    </w:p>
+    <w:p>
+      <w:pPr>
+        <w:pStyle w:val="ListParagraph"/>
+        <w:numPr>
+          <w:ilvl w:val="1"/>
+          <w:numId w:val="1"/>
+        </w:numPr>
+      </w:pPr>
+      <w:r>
+        <w:t>Clear data for daily diet on next day</w:t>
+      </w:r>
+    </w:p>
+    <w:p>
+      <w:pPr>
+        <w:pStyle w:val="ListParagraph"/>
+        <w:numPr>
+          <w:ilvl w:val="1"/>
+          <w:numId w:val="1"/>
+        </w:numPr>
+      </w:pPr>
+      <w:r>
+        <w:t>Need to adjust diet table in database</w:t>
+      </w:r>
+    </w:p>
+    <w:p>
+      <w:pPr>
+        <w:pStyle w:val="ListParagraph"/>
+        <w:numPr>
+          <w:ilvl w:val="1"/>
+          <w:numId w:val="1"/>
+        </w:numPr>
+      </w:pPr>
+      <w:r>
+        <w:t>Needs a button to go back to Diet main page</w:t>
+      </w:r>
+    </w:p>
+    <w:p>
+      <w:pPr>
+        <w:pStyle w:val="ListParagraph"/>
+        <w:numPr>
+          <w:ilvl w:val="1"/>
+          <w:numId w:val="1"/>
+        </w:numPr>
+      </w:pPr>
+      <w:r>
+        <w:t>Needs images for each meal</w:t>
+      </w:r>
+    </w:p>
+    <w:p>
+      <w:pPr>
+        <w:pStyle w:val="ListParagraph"/>
+        <w:numPr>
+          <w:ilvl w:val="0"/>
+          <w:numId w:val="1"/>
+        </w:numPr>
+      </w:pPr>
+      <w:r>
+        <w:t>Diet Stats page – fragment_diet_stats</w:t>
+      </w:r>
+    </w:p>
+    <w:p>
+      <w:pPr>
+        <w:pStyle w:val="ListParagraph"/>
+        <w:numPr>
+          <w:ilvl w:val="1"/>
+          <w:numId w:val="1"/>
+        </w:numPr>
+      </w:pPr>
+      <w:r>
+        <w:lastRenderedPageBreak/>
+        <w:t>Needs to calculate daily average intake</w:t>
+      </w:r>
+    </w:p>
+    <w:p>
+      <w:pPr>
+        <w:pStyle w:val="ListParagraph"/>
+        <w:numPr>
+          <w:ilvl w:val="1"/>
+          <w:numId w:val="1"/>
+        </w:numPr>
+      </w:pPr>
+      <w:r>
+        <w:t>Needs to find out averaged calories burned for the day</w:t>
+      </w:r>
+    </w:p>
+    <w:p>
+      <w:pPr>
+        <w:pStyle w:val="ListParagraph"/>
+        <w:numPr>
+          <w:ilvl w:val="1"/>
+          <w:numId w:val="1"/>
+        </w:numPr>
+      </w:pPr>
+      <w:r>
+        <w:t>Needs to pull data from database to set breakfast, lunch, dinner, snack daily total for graph</w:t>
+      </w:r>
+    </w:p>
+    <w:p>
+      <w:pPr>
+        <w:pStyle w:val="ListParagraph"/>
+        <w:numPr>
+          <w:ilvl w:val="1"/>
+          <w:numId w:val="1"/>
+        </w:numPr>
+      </w:pPr>
+      <w:r>
+        <w:t>May need to add a couple more statistics</w:t>
+      </w:r>
+    </w:p>
+    <w:p>
+      <w:pPr>
+        <w:pStyle w:val="ListParagraph"/>
+        <w:numPr>
+          <w:ilvl w:val="0"/>
+          <w:numId w:val="1"/>
+        </w:numPr>
+      </w:pPr>
+      <w:r>
+        <w:t>Diet Main page – fragment_diet_view</w:t>
+      </w:r>
+    </w:p>
+    <w:p>
+      <w:pPr>
+        <w:pStyle w:val="ListParagraph"/>
+        <w:numPr>
+          <w:ilvl w:val="1"/>
+          <w:numId w:val="1"/>
+        </w:numPr>
+      </w:pPr>
+      <w:r>
+        <w:t>Needs to have Diet stats button go to fragment_diet_stats page</w:t>
+      </w:r>
+    </w:p>
+    <w:p>
+      <w:pPr>
+        <w:pStyle w:val="ListParagraph"/>
+        <w:numPr>
+          <w:ilvl w:val="1"/>
+          <w:numId w:val="1"/>
+        </w:numPr>
+      </w:pPr>
+      <w:r>
+        <w:t>Needs a photo to go with page</w:t>
+      </w:r>
+    </w:p>
+    <w:p>
+      <w:pPr>
+        <w:pStyle w:val="ListParagraph"/>
+        <w:numPr>
+          <w:ilvl w:val="0"/>
+          <w:numId w:val="1"/>
+        </w:numPr>
+      </w:pPr>
+      <w:r>
+        <w:t xml:space="preserve">Edit Exercise – </w:t>
+      </w:r>
+      <w:proofErr w:type="spellStart"/>
+      <w:r>
+        <w:t>fragment_edit_exercise</w:t>
+      </w:r>
+      <w:proofErr w:type="spellEnd"/>
+      <w:r>
+        <w:t xml:space="preserve"> </w:t>
+      </w:r>
+      <w:r>
+        <w:rPr>
+          <w:b/>
+        </w:rPr>
+        <w:t>{This may not be implemented if we are not allowing for users to make their own exercises}</w:t>
+      </w:r>
+    </w:p>
+    <w:p>
+      <w:pPr>
+        <w:pStyle w:val="ListParagraph"/>
+        <w:numPr>
+          <w:ilvl w:val="1"/>
+          <w:numId w:val="1"/>
+        </w:numPr>
+      </w:pPr>
+      <w:r>
+        <w:t>Needs to have data saved to database</w:t>
+      </w:r>
+    </w:p>
+    <w:p>
+      <w:pPr>
+        <w:pStyle w:val="ListParagraph"/>
+        <w:numPr>
+          <w:ilvl w:val="1"/>
+          <w:numId w:val="1"/>
+        </w:numPr>
+      </w:pPr>
+      <w:r>
+        <w:t>May need to not even allow user to edit exercises</w:t>
+      </w:r>
+    </w:p>
+    <w:p>
+      <w:pPr>
+        <w:pStyle w:val="ListParagraph"/>
+        <w:numPr>
+          <w:ilvl w:val="1"/>
+          <w:numId w:val="1"/>
+        </w:numPr>
+      </w:pPr>
+      <w:r>
+        <w:t>Need to have default exercises that are not able to be edited</w:t>
+      </w:r>
+    </w:p>
+    <w:p>
+      <w:pPr>
+        <w:pStyle w:val="ListParagraph"/>
+        <w:numPr>
+          <w:ilvl w:val="1"/>
+          <w:numId w:val="1"/>
+        </w:numPr>
+      </w:pPr>
+      <w:r>
+        <w:t>May need to have where user enters how many calories are burned when doing the activity</w:t>
+      </w:r>
+    </w:p>
+    <w:p>
+      <w:pPr>
+        <w:pStyle w:val="ListParagraph"/>
+        <w:numPr>
+          <w:ilvl w:val="0"/>
+          <w:numId w:val="1"/>
+        </w:numPr>
+      </w:pPr>
+      <w:r>
+        <w:t>Edit Profile page – fragment_edit_profile</w:t>
+      </w:r>
+    </w:p>
+    <w:p>
+      <w:pPr>
+        <w:pStyle w:val="ListParagraph"/>
+        <w:numPr>
+          <w:ilvl w:val="1"/>
+          <w:numId w:val="1"/>
+        </w:numPr>
+      </w:pPr>
+      <w:r>
+        <w:t>Needs to have data sync with database</w:t>
+      </w:r>
+    </w:p>
+    <w:p>
+      <w:pPr>
+        <w:pStyle w:val="ListParagraph"/>
+        <w:numPr>
+          <w:ilvl w:val="1"/>
+          <w:numId w:val="1"/>
+        </w:numPr>
+      </w:pPr>
+      <w:r>
+        <w:t>Fields should be Text View and not Edit Text</w:t>
+      </w:r>
+    </w:p>
+    <w:p>
+      <w:pPr>
+        <w:pStyle w:val="ListParagraph"/>
+        <w:numPr>
+          <w:ilvl w:val="1"/>
+          <w:numId w:val="1"/>
+        </w:numPr>
+      </w:pPr>
+      <w:r>
+        <w:t>Need to have a photo synchronized to database for user profile</w:t>
+      </w:r>
+    </w:p>
+    <w:p>
+      <w:pPr>
+        <w:pStyle w:val="ListParagraph"/>
+        <w:numPr>
+          <w:ilvl w:val="1"/>
+          <w:numId w:val="1"/>
+        </w:numPr>
+      </w:pPr>
+      <w:r>
+        <w:t>Need to have profile pic set up for navigation bar menu</w:t>
+      </w:r>
+    </w:p>
+    <w:p>
+      <w:pPr>
+        <w:pStyle w:val="ListParagraph"/>
+        <w:numPr>
+          <w:ilvl w:val="1"/>
+          <w:numId w:val="1"/>
+        </w:numPr>
+      </w:pPr>
+      <w:r>
+        <w:t>Upload photo button needs to access user’s phone to upload photos</w:t>
+      </w:r>
+    </w:p>
+    <w:p>
+      <w:pPr>
+        <w:pStyle w:val="ListParagraph"/>
+        <w:numPr>
+          <w:ilvl w:val="0"/>
+          <w:numId w:val="1"/>
+        </w:numPr>
+      </w:pPr>
+      <w:r>
+        <w:t>Edit Workout page – fragment_edit_workout</w:t>
+      </w:r>
+    </w:p>
+    <w:p>
+      <w:pPr>
+        <w:pStyle w:val="ListParagraph"/>
+        <w:numPr>
+          <w:ilvl w:val="1"/>
+          <w:numId w:val="1"/>
+        </w:numPr>
+      </w:pPr>
+      <w:r>
+        <w:t>Needs to have exercises sync with fragment</w:t>
+      </w:r>
+    </w:p>
+    <w:p>
+      <w:pPr>
+        <w:pStyle w:val="ListParagraph"/>
+        <w:numPr>
+          <w:ilvl w:val="1"/>
+          <w:numId w:val="1"/>
+        </w:numPr>
+      </w:pPr>
+      <w:r>
+        <w:t>Needs to interact with database</w:t>
+      </w:r>
+    </w:p>
+    <w:p>
+      <w:pPr>
+        <w:pStyle w:val="ListParagraph"/>
+        <w:numPr>
+          <w:ilvl w:val="1"/>
+          <w:numId w:val="1"/>
+        </w:numPr>
+      </w:pPr>
+      <w:r>
+        <w:t>May need to update database table for workouts for users (nested table?)</w:t>
+      </w:r>
+      <w:r>
+        <w:t xml:space="preserve"> {restructuring needed}</w:t>
+      </w:r>
+    </w:p>
+    <w:p>
+      <w:pPr>
+        <w:pStyle w:val="ListParagraph"/>
+        <w:numPr>
+          <w:ilvl w:val="1"/>
+          <w:numId w:val="1"/>
+        </w:numPr>
+      </w:pPr>
+      <w:r>
+        <w:t>Need to update workout page to look like the “New Workout page”</w:t>
+      </w:r>
+      <w:r>
+        <w:t xml:space="preserve"> {widgets and layout is not the same}</w:t>
       </w:r>
       <w:bookmarkStart w:id="0" w:name="_GoBack"/>
       <w:bookmarkEnd w:id="0"/>
@@ -32,99 +847,48 @@
       <w:pPr>
         <w:pStyle w:val="ListParagraph"/>
         <w:numPr>
-          <w:ilvl w:val="1"/>
-          <w:numId w:val="1"/>
-        </w:numPr>
-      </w:pPr>
-      <w:r>
-        <w:t>Fragment needs to be set up</w:t>
-      </w:r>
-    </w:p>
-    <w:p>
-      <w:pPr>
-        <w:pStyle w:val="ListParagraph"/>
-        <w:numPr>
-          <w:ilvl w:val="1"/>
-          <w:numId w:val="1"/>
-        </w:numPr>
-      </w:pPr>
-      <w:r>
-        <w:t xml:space="preserve">Button from </w:t>
-      </w:r>
-      <w:r>
-        <w:t>fragmen</w:t>
-      </w:r>
-      <w:r>
-        <w:t>t_</w:t>
-      </w:r>
-      <w:r>
-        <w:t>add_workout</w:t>
-      </w:r>
-      <w:r>
-        <w:t xml:space="preserve"> needs to go to GPS fragment</w:t>
-      </w:r>
-    </w:p>
-    <w:p>
-      <w:pPr>
-        <w:pStyle w:val="ListParagraph"/>
-        <w:numPr>
           <w:ilvl w:val="0"/>
           <w:numId w:val="1"/>
         </w:numPr>
       </w:pPr>
       <w:r>
-        <w:t>Login page</w:t>
-      </w:r>
-      <w:r>
-        <w:t xml:space="preserve"> – activity_login</w:t>
-      </w:r>
-    </w:p>
-    <w:p>
-      <w:pPr>
-        <w:pStyle w:val="ListParagraph"/>
-        <w:numPr>
-          <w:ilvl w:val="1"/>
-          <w:numId w:val="1"/>
-        </w:numPr>
-      </w:pPr>
-      <w:r>
-        <w:t>Needs to have credentials checked with database</w:t>
-      </w:r>
-    </w:p>
-    <w:p>
-      <w:pPr>
-        <w:pStyle w:val="ListParagraph"/>
-        <w:numPr>
-          <w:ilvl w:val="1"/>
-          <w:numId w:val="1"/>
-        </w:numPr>
-      </w:pPr>
-      <w:r>
-        <w:t xml:space="preserve"> Needs logo</w:t>
-      </w:r>
-    </w:p>
-    <w:p>
-      <w:pPr>
-        <w:pStyle w:val="ListParagraph"/>
-        <w:numPr>
-          <w:ilvl w:val="1"/>
-          <w:numId w:val="1"/>
-        </w:numPr>
-      </w:pPr>
-      <w:r>
-        <w:t>Needs to display a message if password or username fields are empty</w:t>
-      </w:r>
-    </w:p>
-    <w:p>
-      <w:pPr>
-        <w:pStyle w:val="ListParagraph"/>
-        <w:numPr>
-          <w:ilvl w:val="1"/>
-          <w:numId w:val="1"/>
-        </w:numPr>
-      </w:pPr>
-      <w:r>
-        <w:t>Facebook login button needs to be implemented</w:t>
+        <w:t>Exercise View – fragment_exercise_view</w:t>
+      </w:r>
+    </w:p>
+    <w:p>
+      <w:pPr>
+        <w:pStyle w:val="ListParagraph"/>
+        <w:numPr>
+          <w:ilvl w:val="1"/>
+          <w:numId w:val="1"/>
+        </w:numPr>
+      </w:pPr>
+      <w:r>
+        <w:t>Data for exercise may need to either be statically created by us</w:t>
+      </w:r>
+    </w:p>
+    <w:p>
+      <w:pPr>
+        <w:pStyle w:val="ListParagraph"/>
+        <w:numPr>
+          <w:ilvl w:val="1"/>
+          <w:numId w:val="1"/>
+        </w:numPr>
+      </w:pPr>
+      <w:r>
+        <w:t>Otherwise it will need to have data pulled from the database</w:t>
+      </w:r>
+    </w:p>
+    <w:p>
+      <w:pPr>
+        <w:pStyle w:val="ListParagraph"/>
+        <w:numPr>
+          <w:ilvl w:val="1"/>
+          <w:numId w:val="1"/>
+        </w:numPr>
+      </w:pPr>
+      <w:r>
+        <w:t>Need to remove “Edit Workout” field if creator does not own the workout</w:t>
       </w:r>
     </w:p>
     <w:p>
@@ -136,58 +900,60 @@
         </w:numPr>
       </w:pPr>
       <w:r>
-        <w:t>Registration page</w:t>
-      </w:r>
-      <w:r>
-        <w:t xml:space="preserve"> – activity_register</w:t>
-      </w:r>
-    </w:p>
-    <w:p>
-      <w:pPr>
-        <w:pStyle w:val="ListParagraph"/>
-        <w:numPr>
-          <w:ilvl w:val="1"/>
-          <w:numId w:val="1"/>
-        </w:numPr>
-      </w:pPr>
-      <w:r>
-        <w:t>Needs to have credentials linked with database and be able to save to a new entry</w:t>
-      </w:r>
-    </w:p>
-    <w:p>
-      <w:pPr>
-        <w:pStyle w:val="ListParagraph"/>
-        <w:numPr>
-          <w:ilvl w:val="1"/>
-          <w:numId w:val="1"/>
-        </w:numPr>
-      </w:pPr>
-      <w:r>
-        <w:t>Needs to check to make sure all fields are filled in and not empty</w:t>
-      </w:r>
-    </w:p>
-    <w:p>
-      <w:pPr>
-        <w:pStyle w:val="ListParagraph"/>
-        <w:numPr>
-          <w:ilvl w:val="1"/>
-          <w:numId w:val="1"/>
-        </w:numPr>
-      </w:pPr>
-      <w:r>
-        <w:t>Check to make sure username does not already exist</w:t>
-      </w:r>
-    </w:p>
-    <w:p>
-      <w:pPr>
-        <w:pStyle w:val="ListParagraph"/>
-        <w:numPr>
-          <w:ilvl w:val="1"/>
-          <w:numId w:val="1"/>
-        </w:numPr>
-      </w:pPr>
-      <w:r>
-        <w:t>Needs an image</w:t>
+        <w:t xml:space="preserve">Friends List page – </w:t>
+      </w:r>
+      <w:proofErr w:type="spellStart"/>
+      <w:r>
+        <w:t>fragment_friends_list</w:t>
+      </w:r>
+      <w:proofErr w:type="spellEnd"/>
+    </w:p>
+    <w:p>
+      <w:pPr>
+        <w:pStyle w:val="ListParagraph"/>
+        <w:numPr>
+          <w:ilvl w:val="1"/>
+          <w:numId w:val="1"/>
+        </w:numPr>
+      </w:pPr>
+      <w:r>
+        <w:t>Need to change layout to Scroll View</w:t>
+      </w:r>
+    </w:p>
+    <w:p>
+      <w:pPr>
+        <w:pStyle w:val="ListParagraph"/>
+        <w:numPr>
+          <w:ilvl w:val="1"/>
+          <w:numId w:val="1"/>
+        </w:numPr>
+      </w:pPr>
+      <w:r>
+        <w:t xml:space="preserve">Need to have friends to test with </w:t>
+      </w:r>
+    </w:p>
+    <w:p>
+      <w:pPr>
+        <w:pStyle w:val="ListParagraph"/>
+        <w:numPr>
+          <w:ilvl w:val="1"/>
+          <w:numId w:val="1"/>
+        </w:numPr>
+      </w:pPr>
+      <w:r>
+        <w:t>Need to figure out how to make sure when an item is selected, it goes to a Profile View fragment with specific user’s information</w:t>
+      </w:r>
+    </w:p>
+    <w:p>
+      <w:pPr>
+        <w:pStyle w:val="ListParagraph"/>
+        <w:numPr>
+          <w:ilvl w:val="1"/>
+          <w:numId w:val="1"/>
+        </w:numPr>
+      </w:pPr>
+      <w:r>
+        <w:t>Need to implement a way for user to see if they are online</w:t>
       </w:r>
     </w:p>
     <w:p>
@@ -199,67 +965,48 @@
         </w:numPr>
       </w:pPr>
       <w:r>
-        <w:t>Activities page – fragment_activities</w:t>
-      </w:r>
-    </w:p>
-    <w:p>
-      <w:pPr>
-        <w:pStyle w:val="ListParagraph"/>
-        <w:numPr>
-          <w:ilvl w:val="1"/>
-          <w:numId w:val="1"/>
-        </w:numPr>
-      </w:pPr>
-      <w:r>
-        <w:t>Need to implement workouts list</w:t>
-      </w:r>
-    </w:p>
-    <w:p>
-      <w:pPr>
-        <w:pStyle w:val="ListParagraph"/>
-        <w:numPr>
-          <w:ilvl w:val="1"/>
-          <w:numId w:val="1"/>
-        </w:numPr>
-      </w:pPr>
-      <w:r>
-        <w:t>Need to create default workouts for the list</w:t>
-      </w:r>
-    </w:p>
-    <w:p>
-      <w:pPr>
-        <w:pStyle w:val="ListParagraph"/>
-        <w:numPr>
-          <w:ilvl w:val="1"/>
-          <w:numId w:val="1"/>
-        </w:numPr>
-      </w:pPr>
-      <w:r>
-        <w:t>Need to create default exercises</w:t>
-      </w:r>
-    </w:p>
-    <w:p>
-      <w:pPr>
-        <w:pStyle w:val="ListParagraph"/>
-        <w:numPr>
-          <w:ilvl w:val="1"/>
-          <w:numId w:val="1"/>
-        </w:numPr>
-      </w:pPr>
-      <w:r>
-        <w:t>May be easier to just create all exercises by default and not allow user to create exercises</w:t>
-      </w:r>
-    </w:p>
-    <w:p>
-      <w:pPr>
-        <w:pStyle w:val="ListParagraph"/>
-        <w:numPr>
-          <w:ilvl w:val="1"/>
-          <w:numId w:val="1"/>
-        </w:numPr>
-      </w:pPr>
-      <w:r>
-        <w:t>Needs image</w:t>
+        <w:t xml:space="preserve">Home page – </w:t>
+      </w:r>
+      <w:proofErr w:type="spellStart"/>
+      <w:r>
+        <w:t>fragment_home</w:t>
+      </w:r>
+      <w:proofErr w:type="spellEnd"/>
+    </w:p>
+    <w:p>
+      <w:pPr>
+        <w:pStyle w:val="ListParagraph"/>
+        <w:numPr>
+          <w:ilvl w:val="1"/>
+          <w:numId w:val="1"/>
+        </w:numPr>
+      </w:pPr>
+      <w:r>
+        <w:t>Need to make buttons go to the correct pages</w:t>
+      </w:r>
+    </w:p>
+    <w:p>
+      <w:pPr>
+        <w:pStyle w:val="ListParagraph"/>
+        <w:numPr>
+          <w:ilvl w:val="1"/>
+          <w:numId w:val="1"/>
+        </w:numPr>
+      </w:pPr>
+      <w:r>
+        <w:t>Need to decorate buttons</w:t>
+      </w:r>
+    </w:p>
+    <w:p>
+      <w:pPr>
+        <w:pStyle w:val="ListParagraph"/>
+        <w:numPr>
+          <w:ilvl w:val="1"/>
+          <w:numId w:val="1"/>
+        </w:numPr>
+      </w:pPr>
+      <w:r>
+        <w:t>Need to figure out how to calculate recent activities/workouts</w:t>
       </w:r>
     </w:p>
     <w:p>
@@ -271,55 +1018,24 @@
         </w:numPr>
       </w:pPr>
       <w:r>
-        <w:t>Log Workout page – fragment_add_workout</w:t>
-      </w:r>
-    </w:p>
-    <w:p>
-      <w:pPr>
-        <w:pStyle w:val="ListParagraph"/>
-        <w:numPr>
-          <w:ilvl w:val="1"/>
-          <w:numId w:val="1"/>
-        </w:numPr>
-      </w:pPr>
-      <w:r>
-        <w:t>Need to implement workouts list to test</w:t>
-      </w:r>
-    </w:p>
-    <w:p>
-      <w:pPr>
-        <w:pStyle w:val="ListParagraph"/>
-        <w:numPr>
-          <w:ilvl w:val="1"/>
-          <w:numId w:val="1"/>
-        </w:numPr>
-      </w:pPr>
-      <w:r>
-        <w:t>Need to set go run button to go to GPS tracker</w:t>
-      </w:r>
-    </w:p>
-    <w:p>
-      <w:pPr>
-        <w:pStyle w:val="ListParagraph"/>
-        <w:numPr>
-          <w:ilvl w:val="1"/>
-          <w:numId w:val="1"/>
-        </w:numPr>
-      </w:pPr>
-      <w:r>
-        <w:t>Needs to have calculations in place for workouts based on muscle groups and exercises</w:t>
-      </w:r>
-    </w:p>
-    <w:p>
-      <w:pPr>
-        <w:pStyle w:val="ListParagraph"/>
-        <w:numPr>
-          <w:ilvl w:val="1"/>
-          <w:numId w:val="1"/>
-        </w:numPr>
-      </w:pPr>
-      <w:r>
-        <w:t>Needs an image</w:t>
+        <w:t xml:space="preserve">Logout page (navigation button) – </w:t>
+      </w:r>
+      <w:proofErr w:type="spellStart"/>
+      <w:r>
+        <w:t>fragment_logout</w:t>
+      </w:r>
+      <w:proofErr w:type="spellEnd"/>
+    </w:p>
+    <w:p>
+      <w:pPr>
+        <w:pStyle w:val="ListParagraph"/>
+        <w:numPr>
+          <w:ilvl w:val="1"/>
+          <w:numId w:val="1"/>
+        </w:numPr>
+      </w:pPr>
+      <w:r>
+        <w:t>Need to implement a way to ask the user if they are sure if they want to log out</w:t>
       </w:r>
     </w:p>
     <w:p>
@@ -331,79 +1047,25 @@
         </w:numPr>
       </w:pPr>
       <w:r>
-        <w:t>Day Diet page – fragment_diet</w:t>
-      </w:r>
-    </w:p>
-    <w:p>
-      <w:pPr>
-        <w:pStyle w:val="ListParagraph"/>
-        <w:numPr>
-          <w:ilvl w:val="1"/>
-          <w:numId w:val="1"/>
-        </w:numPr>
-      </w:pPr>
-      <w:r>
-        <w:t>Needs to have data pulled from that day’s stats</w:t>
-      </w:r>
-    </w:p>
-    <w:p>
-      <w:pPr>
-        <w:pStyle w:val="ListParagraph"/>
-        <w:numPr>
-          <w:ilvl w:val="1"/>
-          <w:numId w:val="1"/>
-        </w:numPr>
-      </w:pPr>
-      <w:r>
-        <w:t>May have a timestamp of when the app is launched and when user logs in to check what day it is</w:t>
-      </w:r>
-    </w:p>
-    <w:p>
-      <w:pPr>
-        <w:pStyle w:val="ListParagraph"/>
-        <w:numPr>
-          <w:ilvl w:val="1"/>
-          <w:numId w:val="1"/>
-        </w:numPr>
-      </w:pPr>
-      <w:r>
-        <w:t>Clear data for daily diet on next day</w:t>
-      </w:r>
-    </w:p>
-    <w:p>
-      <w:pPr>
-        <w:pStyle w:val="ListParagraph"/>
-        <w:numPr>
-          <w:ilvl w:val="1"/>
-          <w:numId w:val="1"/>
-        </w:numPr>
-      </w:pPr>
-      <w:r>
-        <w:t>Need to adjust diet table in database</w:t>
-      </w:r>
-    </w:p>
-    <w:p>
-      <w:pPr>
-        <w:pStyle w:val="ListParagraph"/>
-        <w:numPr>
-          <w:ilvl w:val="1"/>
-          <w:numId w:val="1"/>
-        </w:numPr>
-      </w:pPr>
-      <w:r>
-        <w:t>Needs a button to go back to Diet main page</w:t>
-      </w:r>
-    </w:p>
-    <w:p>
-      <w:pPr>
-        <w:pStyle w:val="ListParagraph"/>
-        <w:numPr>
-          <w:ilvl w:val="1"/>
-          <w:numId w:val="1"/>
-        </w:numPr>
-      </w:pPr>
-      <w:r>
-        <w:t>Needs images for each meal</w:t>
+        <w:lastRenderedPageBreak/>
+        <w:t xml:space="preserve">Meal Submission Conformation page – </w:t>
+      </w:r>
+      <w:proofErr w:type="spellStart"/>
+      <w:r>
+        <w:t>fragment_meal_submission_confirmation</w:t>
+      </w:r>
+      <w:proofErr w:type="spellEnd"/>
+    </w:p>
+    <w:p>
+      <w:pPr>
+        <w:pStyle w:val="ListParagraph"/>
+        <w:numPr>
+          <w:ilvl w:val="1"/>
+          <w:numId w:val="1"/>
+        </w:numPr>
+      </w:pPr>
+      <w:r>
+        <w:t>Needs to be decorated and have a button to go back to diet main page (Image)</w:t>
       </w:r>
     </w:p>
     <w:p>
@@ -415,55 +1077,36 @@
         </w:numPr>
       </w:pPr>
       <w:r>
-        <w:t>Diet Stats page – fragment_diet_stats</w:t>
-      </w:r>
-    </w:p>
-    <w:p>
-      <w:pPr>
-        <w:pStyle w:val="ListParagraph"/>
-        <w:numPr>
-          <w:ilvl w:val="1"/>
-          <w:numId w:val="1"/>
-        </w:numPr>
-      </w:pPr>
-      <w:r>
-        <w:t>Needs to calculate daily average intake</w:t>
-      </w:r>
-    </w:p>
-    <w:p>
-      <w:pPr>
-        <w:pStyle w:val="ListParagraph"/>
-        <w:numPr>
-          <w:ilvl w:val="1"/>
-          <w:numId w:val="1"/>
-        </w:numPr>
-      </w:pPr>
-      <w:r>
-        <w:t>Needs to find out averaged calories burned for the day</w:t>
-      </w:r>
-    </w:p>
-    <w:p>
-      <w:pPr>
-        <w:pStyle w:val="ListParagraph"/>
-        <w:numPr>
-          <w:ilvl w:val="1"/>
-          <w:numId w:val="1"/>
-        </w:numPr>
-      </w:pPr>
-      <w:r>
-        <w:t>Needs to pull data from database to set breakfast, lunch, dinner, snack daily total for graph</w:t>
-      </w:r>
-    </w:p>
-    <w:p>
-      <w:pPr>
-        <w:pStyle w:val="ListParagraph"/>
-        <w:numPr>
-          <w:ilvl w:val="1"/>
-          <w:numId w:val="1"/>
-        </w:numPr>
-      </w:pPr>
-      <w:r>
-        <w:t>May need to add a couple more statistics</w:t>
+        <w:t xml:space="preserve">New Exercise page – </w:t>
+      </w:r>
+      <w:proofErr w:type="spellStart"/>
+      <w:r>
+        <w:t>fragment_new_exercise</w:t>
+      </w:r>
+      <w:proofErr w:type="spellEnd"/>
+    </w:p>
+    <w:p>
+      <w:pPr>
+        <w:pStyle w:val="ListParagraph"/>
+        <w:numPr>
+          <w:ilvl w:val="1"/>
+          <w:numId w:val="1"/>
+        </w:numPr>
+      </w:pPr>
+      <w:r>
+        <w:t>Need to have data saved off to database</w:t>
+      </w:r>
+    </w:p>
+    <w:p>
+      <w:pPr>
+        <w:pStyle w:val="ListParagraph"/>
+        <w:numPr>
+          <w:ilvl w:val="1"/>
+          <w:numId w:val="1"/>
+        </w:numPr>
+      </w:pPr>
+      <w:r>
+        <w:t>Make sure all necessary fields are not empty</w:t>
       </w:r>
     </w:p>
     <w:p>
@@ -475,31 +1118,51 @@
         </w:numPr>
       </w:pPr>
       <w:r>
-        <w:t>Diet Main page – fragment_diet_view</w:t>
-      </w:r>
-    </w:p>
-    <w:p>
-      <w:pPr>
-        <w:pStyle w:val="ListParagraph"/>
-        <w:numPr>
-          <w:ilvl w:val="1"/>
-          <w:numId w:val="1"/>
-        </w:numPr>
-      </w:pPr>
-      <w:r>
-        <w:t>Needs to have Diet stats button go to fragment_diet_stats page</w:t>
-      </w:r>
-    </w:p>
-    <w:p>
-      <w:pPr>
-        <w:pStyle w:val="ListParagraph"/>
-        <w:numPr>
-          <w:ilvl w:val="1"/>
-          <w:numId w:val="1"/>
-        </w:numPr>
-      </w:pPr>
-      <w:r>
-        <w:t>Needs a photo to go with page</w:t>
+        <w:t xml:space="preserve">New Workout page – </w:t>
+      </w:r>
+      <w:proofErr w:type="spellStart"/>
+      <w:r>
+        <w:t>fragment_new_workout</w:t>
+      </w:r>
+      <w:proofErr w:type="spellEnd"/>
+    </w:p>
+    <w:p>
+      <w:pPr>
+        <w:pStyle w:val="ListParagraph"/>
+        <w:numPr>
+          <w:ilvl w:val="1"/>
+          <w:numId w:val="1"/>
+        </w:numPr>
+      </w:pPr>
+      <w:r>
+        <w:t>Need to make sure no fields are empty</w:t>
+      </w:r>
+    </w:p>
+    <w:p>
+      <w:pPr>
+        <w:pStyle w:val="ListParagraph"/>
+        <w:numPr>
+          <w:ilvl w:val="1"/>
+          <w:numId w:val="1"/>
+        </w:numPr>
+      </w:pPr>
+      <w:r>
+        <w:t xml:space="preserve">Need to make sure </w:t>
+      </w:r>
+      <w:r>
+        <w:t>exercises will show up in workout drop down spinners</w:t>
+      </w:r>
+    </w:p>
+    <w:p>
+      <w:pPr>
+        <w:pStyle w:val="ListParagraph"/>
+        <w:numPr>
+          <w:ilvl w:val="1"/>
+          <w:numId w:val="1"/>
+        </w:numPr>
+      </w:pPr>
+      <w:r>
+        <w:t>Make information save off to database</w:t>
       </w:r>
     </w:p>
     <w:p>
@@ -511,56 +1174,48 @@
         </w:numPr>
       </w:pPr>
       <w:r>
-        <w:t>Edit Exercise – fragment_edit_exercise</w:t>
-      </w:r>
-    </w:p>
-    <w:p>
-      <w:pPr>
-        <w:pStyle w:val="ListParagraph"/>
-        <w:numPr>
-          <w:ilvl w:val="1"/>
-          <w:numId w:val="1"/>
-        </w:numPr>
-      </w:pPr>
-      <w:r>
-        <w:t>Needs to have data saved to database</w:t>
-      </w:r>
-    </w:p>
-    <w:p>
-      <w:pPr>
-        <w:pStyle w:val="ListParagraph"/>
-        <w:numPr>
-          <w:ilvl w:val="1"/>
-          <w:numId w:val="1"/>
-        </w:numPr>
-      </w:pPr>
-      <w:r>
-        <w:lastRenderedPageBreak/>
-        <w:t>May need to not even allow user to edit exercises</w:t>
-      </w:r>
-    </w:p>
-    <w:p>
-      <w:pPr>
-        <w:pStyle w:val="ListParagraph"/>
-        <w:numPr>
-          <w:ilvl w:val="1"/>
-          <w:numId w:val="1"/>
-        </w:numPr>
-      </w:pPr>
-      <w:r>
-        <w:t>Need to have default exercises that are not able to be edited</w:t>
-      </w:r>
-    </w:p>
-    <w:p>
-      <w:pPr>
-        <w:pStyle w:val="ListParagraph"/>
-        <w:numPr>
-          <w:ilvl w:val="1"/>
-          <w:numId w:val="1"/>
-        </w:numPr>
-      </w:pPr>
-      <w:r>
-        <w:t>May need to have where user enters how many calories are burned when doing the activity</w:t>
+        <w:t xml:space="preserve">Profile View page – </w:t>
+      </w:r>
+      <w:proofErr w:type="spellStart"/>
+      <w:r>
+        <w:t>fragment_profile</w:t>
+      </w:r>
+      <w:proofErr w:type="spellEnd"/>
+    </w:p>
+    <w:p>
+      <w:pPr>
+        <w:pStyle w:val="ListParagraph"/>
+        <w:numPr>
+          <w:ilvl w:val="1"/>
+          <w:numId w:val="1"/>
+        </w:numPr>
+      </w:pPr>
+      <w:r>
+        <w:t xml:space="preserve">Needs to have data pulled from database </w:t>
+      </w:r>
+    </w:p>
+    <w:p>
+      <w:pPr>
+        <w:pStyle w:val="ListParagraph"/>
+        <w:numPr>
+          <w:ilvl w:val="1"/>
+          <w:numId w:val="1"/>
+        </w:numPr>
+      </w:pPr>
+      <w:r>
+        <w:t>Needs to have data saved locally to phone</w:t>
+      </w:r>
+    </w:p>
+    <w:p>
+      <w:pPr>
+        <w:pStyle w:val="ListParagraph"/>
+        <w:numPr>
+          <w:ilvl w:val="1"/>
+          <w:numId w:val="1"/>
+        </w:numPr>
+      </w:pPr>
+      <w:r>
+        <w:t xml:space="preserve">Workouts need to be saved </w:t>
       </w:r>
     </w:p>
     <w:p>
@@ -572,179 +1227,11 @@
         </w:numPr>
       </w:pPr>
       <w:r>
-        <w:t>Edit Profile page – fragment_edit_profile</w:t>
-      </w:r>
-    </w:p>
-    <w:p>
-      <w:pPr>
-        <w:pStyle w:val="ListParagraph"/>
-        <w:numPr>
-          <w:ilvl w:val="1"/>
-          <w:numId w:val="1"/>
-        </w:numPr>
-      </w:pPr>
-      <w:r>
-        <w:t>Needs to have data sync with database</w:t>
-      </w:r>
-    </w:p>
-    <w:p>
-      <w:pPr>
-        <w:pStyle w:val="ListParagraph"/>
-        <w:numPr>
-          <w:ilvl w:val="1"/>
-          <w:numId w:val="1"/>
-        </w:numPr>
-      </w:pPr>
-      <w:r>
-        <w:t>Need to have a photo synchronized to database for user profile</w:t>
-      </w:r>
-    </w:p>
-    <w:p>
-      <w:pPr>
-        <w:pStyle w:val="ListParagraph"/>
-        <w:numPr>
-          <w:ilvl w:val="1"/>
-          <w:numId w:val="1"/>
-        </w:numPr>
-      </w:pPr>
-      <w:r>
-        <w:t>Need to have profile pic set up for navigation bar menu</w:t>
-      </w:r>
-    </w:p>
-    <w:p>
-      <w:pPr>
-        <w:pStyle w:val="ListParagraph"/>
-        <w:numPr>
-          <w:ilvl w:val="1"/>
-          <w:numId w:val="1"/>
-        </w:numPr>
-      </w:pPr>
-      <w:r>
-        <w:t>Upload photo button needs to access user’s phone to upload photos</w:t>
-      </w:r>
-    </w:p>
-    <w:p>
-      <w:pPr>
-        <w:pStyle w:val="ListParagraph"/>
-        <w:numPr>
-          <w:ilvl w:val="0"/>
-          <w:numId w:val="1"/>
-        </w:numPr>
-      </w:pPr>
-      <w:r>
-        <w:t>Edit Workout page – fragment_edit_workout</w:t>
-      </w:r>
-    </w:p>
-    <w:p>
-      <w:pPr>
-        <w:pStyle w:val="ListParagraph"/>
-        <w:numPr>
-          <w:ilvl w:val="1"/>
-          <w:numId w:val="1"/>
-        </w:numPr>
-      </w:pPr>
-      <w:r>
-        <w:t>Needs to have exercises sync with fragment</w:t>
-      </w:r>
-    </w:p>
-    <w:p>
-      <w:pPr>
-        <w:pStyle w:val="ListParagraph"/>
-        <w:numPr>
-          <w:ilvl w:val="1"/>
-          <w:numId w:val="1"/>
-        </w:numPr>
-      </w:pPr>
-      <w:r>
-        <w:t>Needs to interact with database</w:t>
-      </w:r>
-    </w:p>
-    <w:p>
-      <w:pPr>
-        <w:pStyle w:val="ListParagraph"/>
-        <w:numPr>
-          <w:ilvl w:val="1"/>
-          <w:numId w:val="1"/>
-        </w:numPr>
-      </w:pPr>
-      <w:r>
-        <w:t>May need to update database table for workouts for users (nested table?)</w:t>
-      </w:r>
-    </w:p>
-    <w:p>
-      <w:pPr>
-        <w:pStyle w:val="ListParagraph"/>
-        <w:numPr>
-          <w:ilvl w:val="1"/>
-          <w:numId w:val="1"/>
-        </w:numPr>
-      </w:pPr>
-      <w:r>
-        <w:t>Need to update workout page to look like the “New Workout page”</w:t>
-      </w:r>
-    </w:p>
-    <w:p>
-      <w:pPr>
-        <w:pStyle w:val="ListParagraph"/>
-        <w:numPr>
-          <w:ilvl w:val="0"/>
-          <w:numId w:val="1"/>
-        </w:numPr>
-      </w:pPr>
-      <w:r>
-        <w:t>Exercise View – fragment_exercise_view</w:t>
-      </w:r>
-    </w:p>
-    <w:p>
-      <w:pPr>
-        <w:pStyle w:val="ListParagraph"/>
-        <w:numPr>
-          <w:ilvl w:val="1"/>
-          <w:numId w:val="1"/>
-        </w:numPr>
-      </w:pPr>
-      <w:r>
-        <w:t>Data for exercise may need to either be statically created by us</w:t>
-      </w:r>
-    </w:p>
-    <w:p>
-      <w:pPr>
-        <w:pStyle w:val="ListParagraph"/>
-        <w:numPr>
-          <w:ilvl w:val="1"/>
-          <w:numId w:val="1"/>
-        </w:numPr>
-      </w:pPr>
-      <w:r>
-        <w:t>Otherwise it will need to have data pulled from the database</w:t>
-      </w:r>
-    </w:p>
-    <w:p>
-      <w:pPr>
-        <w:pStyle w:val="ListParagraph"/>
-        <w:numPr>
-          <w:ilvl w:val="1"/>
-          <w:numId w:val="1"/>
-        </w:numPr>
-      </w:pPr>
-      <w:r>
-        <w:t>Need to remove “Edit Workout” field if creator does not own the workout</w:t>
-      </w:r>
-    </w:p>
-    <w:p>
-      <w:pPr>
-        <w:pStyle w:val="ListParagraph"/>
-        <w:numPr>
-          <w:ilvl w:val="0"/>
-          <w:numId w:val="1"/>
-        </w:numPr>
-      </w:pPr>
-      <w:r>
-        <w:t xml:space="preserve">Friends List page – </w:t>
+        <w:t xml:space="preserve">Record Meal page – </w:t>
       </w:r>
       <w:proofErr w:type="spellStart"/>
       <w:r>
-        <w:t>fragment_friends_list</w:t>
+        <w:t>fragment_record_meal</w:t>
       </w:r>
       <w:proofErr w:type="spellEnd"/>
     </w:p>
@@ -757,333 +1244,6 @@
         </w:numPr>
       </w:pPr>
       <w:r>
-        <w:t>Need to change layout to Scroll View</w:t>
-      </w:r>
-    </w:p>
-    <w:p>
-      <w:pPr>
-        <w:pStyle w:val="ListParagraph"/>
-        <w:numPr>
-          <w:ilvl w:val="1"/>
-          <w:numId w:val="1"/>
-        </w:numPr>
-      </w:pPr>
-      <w:r>
-        <w:t xml:space="preserve">Need to have friends to test with </w:t>
-      </w:r>
-    </w:p>
-    <w:p>
-      <w:pPr>
-        <w:pStyle w:val="ListParagraph"/>
-        <w:numPr>
-          <w:ilvl w:val="1"/>
-          <w:numId w:val="1"/>
-        </w:numPr>
-      </w:pPr>
-      <w:r>
-        <w:t>Need to figure out how to make sure when an item is selected, it goes to a Profile View fragment with specific user’s information</w:t>
-      </w:r>
-    </w:p>
-    <w:p>
-      <w:pPr>
-        <w:pStyle w:val="ListParagraph"/>
-        <w:numPr>
-          <w:ilvl w:val="1"/>
-          <w:numId w:val="1"/>
-        </w:numPr>
-      </w:pPr>
-      <w:r>
-        <w:t>Need to implement a way for user to see if they are online</w:t>
-      </w:r>
-    </w:p>
-    <w:p>
-      <w:pPr>
-        <w:pStyle w:val="ListParagraph"/>
-        <w:numPr>
-          <w:ilvl w:val="0"/>
-          <w:numId w:val="1"/>
-        </w:numPr>
-      </w:pPr>
-      <w:r>
-        <w:t xml:space="preserve">Home page – </w:t>
-      </w:r>
-      <w:proofErr w:type="spellStart"/>
-      <w:r>
-        <w:t>fragment_home</w:t>
-      </w:r>
-      <w:proofErr w:type="spellEnd"/>
-    </w:p>
-    <w:p>
-      <w:pPr>
-        <w:pStyle w:val="ListParagraph"/>
-        <w:numPr>
-          <w:ilvl w:val="1"/>
-          <w:numId w:val="1"/>
-        </w:numPr>
-      </w:pPr>
-      <w:r>
-        <w:t>Need to make buttons go to the correct pages</w:t>
-      </w:r>
-    </w:p>
-    <w:p>
-      <w:pPr>
-        <w:pStyle w:val="ListParagraph"/>
-        <w:numPr>
-          <w:ilvl w:val="1"/>
-          <w:numId w:val="1"/>
-        </w:numPr>
-      </w:pPr>
-      <w:r>
-        <w:t>Need to decorate buttons</w:t>
-      </w:r>
-    </w:p>
-    <w:p>
-      <w:pPr>
-        <w:pStyle w:val="ListParagraph"/>
-        <w:numPr>
-          <w:ilvl w:val="1"/>
-          <w:numId w:val="1"/>
-        </w:numPr>
-      </w:pPr>
-      <w:r>
-        <w:t>Need to figure out how to calculate recent activities/workouts</w:t>
-      </w:r>
-    </w:p>
-    <w:p>
-      <w:pPr>
-        <w:pStyle w:val="ListParagraph"/>
-        <w:numPr>
-          <w:ilvl w:val="0"/>
-          <w:numId w:val="1"/>
-        </w:numPr>
-      </w:pPr>
-      <w:r>
-        <w:t xml:space="preserve">Logout page (navigation button) – </w:t>
-      </w:r>
-      <w:proofErr w:type="spellStart"/>
-      <w:r>
-        <w:t>fragment_logout</w:t>
-      </w:r>
-      <w:proofErr w:type="spellEnd"/>
-    </w:p>
-    <w:p>
-      <w:pPr>
-        <w:pStyle w:val="ListParagraph"/>
-        <w:numPr>
-          <w:ilvl w:val="1"/>
-          <w:numId w:val="1"/>
-        </w:numPr>
-      </w:pPr>
-      <w:r>
-        <w:t>Need to implement a way to ask the user if they are sure if they want to log out</w:t>
-      </w:r>
-    </w:p>
-    <w:p>
-      <w:pPr>
-        <w:pStyle w:val="ListParagraph"/>
-        <w:numPr>
-          <w:ilvl w:val="0"/>
-          <w:numId w:val="1"/>
-        </w:numPr>
-      </w:pPr>
-      <w:r>
-        <w:t xml:space="preserve">Meal Submission Conformation page – </w:t>
-      </w:r>
-      <w:proofErr w:type="spellStart"/>
-      <w:r>
-        <w:t>fragment_meal_submission_confirmation</w:t>
-      </w:r>
-      <w:proofErr w:type="spellEnd"/>
-    </w:p>
-    <w:p>
-      <w:pPr>
-        <w:pStyle w:val="ListParagraph"/>
-        <w:numPr>
-          <w:ilvl w:val="1"/>
-          <w:numId w:val="1"/>
-        </w:numPr>
-      </w:pPr>
-      <w:r>
-        <w:t>Needs to be decorated and have a button to go back to diet main page (Image)</w:t>
-      </w:r>
-    </w:p>
-    <w:p>
-      <w:pPr>
-        <w:pStyle w:val="ListParagraph"/>
-        <w:numPr>
-          <w:ilvl w:val="0"/>
-          <w:numId w:val="1"/>
-        </w:numPr>
-      </w:pPr>
-      <w:r>
-        <w:t xml:space="preserve">New Exercise page – </w:t>
-      </w:r>
-      <w:proofErr w:type="spellStart"/>
-      <w:r>
-        <w:t>fragment_new_exercise</w:t>
-      </w:r>
-      <w:proofErr w:type="spellEnd"/>
-    </w:p>
-    <w:p>
-      <w:pPr>
-        <w:pStyle w:val="ListParagraph"/>
-        <w:numPr>
-          <w:ilvl w:val="1"/>
-          <w:numId w:val="1"/>
-        </w:numPr>
-      </w:pPr>
-      <w:r>
-        <w:t>Need to have data saved off to database</w:t>
-      </w:r>
-    </w:p>
-    <w:p>
-      <w:pPr>
-        <w:pStyle w:val="ListParagraph"/>
-        <w:numPr>
-          <w:ilvl w:val="1"/>
-          <w:numId w:val="1"/>
-        </w:numPr>
-      </w:pPr>
-      <w:r>
-        <w:t>Make sure all necessary fields are not empty</w:t>
-      </w:r>
-    </w:p>
-    <w:p>
-      <w:pPr>
-        <w:pStyle w:val="ListParagraph"/>
-        <w:numPr>
-          <w:ilvl w:val="0"/>
-          <w:numId w:val="1"/>
-        </w:numPr>
-      </w:pPr>
-      <w:r>
-        <w:t xml:space="preserve">New Workout page – </w:t>
-      </w:r>
-      <w:proofErr w:type="spellStart"/>
-      <w:r>
-        <w:t>fragment_new_workout</w:t>
-      </w:r>
-      <w:proofErr w:type="spellEnd"/>
-    </w:p>
-    <w:p>
-      <w:pPr>
-        <w:pStyle w:val="ListParagraph"/>
-        <w:numPr>
-          <w:ilvl w:val="1"/>
-          <w:numId w:val="1"/>
-        </w:numPr>
-      </w:pPr>
-      <w:r>
-        <w:t>Need to make sure no fields are empty</w:t>
-      </w:r>
-    </w:p>
-    <w:p>
-      <w:pPr>
-        <w:pStyle w:val="ListParagraph"/>
-        <w:numPr>
-          <w:ilvl w:val="1"/>
-          <w:numId w:val="1"/>
-        </w:numPr>
-      </w:pPr>
-      <w:r>
-        <w:t xml:space="preserve">Need to make sure </w:t>
-      </w:r>
-      <w:r>
-        <w:t>exercises will show up in workout drop down spinners</w:t>
-      </w:r>
-    </w:p>
-    <w:p>
-      <w:pPr>
-        <w:pStyle w:val="ListParagraph"/>
-        <w:numPr>
-          <w:ilvl w:val="1"/>
-          <w:numId w:val="1"/>
-        </w:numPr>
-      </w:pPr>
-      <w:r>
-        <w:t>Make information save off to database</w:t>
-      </w:r>
-    </w:p>
-    <w:p>
-      <w:pPr>
-        <w:pStyle w:val="ListParagraph"/>
-        <w:numPr>
-          <w:ilvl w:val="0"/>
-          <w:numId w:val="1"/>
-        </w:numPr>
-      </w:pPr>
-      <w:r>
-        <w:t xml:space="preserve">Profile View page – </w:t>
-      </w:r>
-      <w:proofErr w:type="spellStart"/>
-      <w:r>
-        <w:t>fragment_profile</w:t>
-      </w:r>
-      <w:proofErr w:type="spellEnd"/>
-    </w:p>
-    <w:p>
-      <w:pPr>
-        <w:pStyle w:val="ListParagraph"/>
-        <w:numPr>
-          <w:ilvl w:val="1"/>
-          <w:numId w:val="1"/>
-        </w:numPr>
-      </w:pPr>
-      <w:r>
-        <w:t xml:space="preserve">Needs to have data pulled from database </w:t>
-      </w:r>
-    </w:p>
-    <w:p>
-      <w:pPr>
-        <w:pStyle w:val="ListParagraph"/>
-        <w:numPr>
-          <w:ilvl w:val="1"/>
-          <w:numId w:val="1"/>
-        </w:numPr>
-      </w:pPr>
-      <w:r>
-        <w:t>Needs to have data saved locally to phone</w:t>
-      </w:r>
-    </w:p>
-    <w:p>
-      <w:pPr>
-        <w:pStyle w:val="ListParagraph"/>
-        <w:numPr>
-          <w:ilvl w:val="1"/>
-          <w:numId w:val="1"/>
-        </w:numPr>
-      </w:pPr>
-      <w:r>
-        <w:t xml:space="preserve">Workouts need to be saved </w:t>
-      </w:r>
-    </w:p>
-    <w:p>
-      <w:pPr>
-        <w:pStyle w:val="ListParagraph"/>
-        <w:numPr>
-          <w:ilvl w:val="0"/>
-          <w:numId w:val="1"/>
-        </w:numPr>
-      </w:pPr>
-      <w:r>
-        <w:t xml:space="preserve">Record Meal page – </w:t>
-      </w:r>
-      <w:proofErr w:type="spellStart"/>
-      <w:r>
-        <w:t>fragment_record_meal</w:t>
-      </w:r>
-      <w:proofErr w:type="spellEnd"/>
-    </w:p>
-    <w:p>
-      <w:pPr>
-        <w:pStyle w:val="ListParagraph"/>
-        <w:numPr>
-          <w:ilvl w:val="1"/>
-          <w:numId w:val="1"/>
-        </w:numPr>
-      </w:pPr>
-      <w:r>
-        <w:lastRenderedPageBreak/>
         <w:t>Need to have data saved to phone</w:t>
       </w:r>
     </w:p>
@@ -1723,6 +1883,7 @@
     <w:lsdException w:name="HTML Sample" w:semiHidden="1" w:unhideWhenUsed="1"/>
     <w:lsdException w:name="HTML Typewriter" w:semiHidden="1" w:unhideWhenUsed="1"/>
     <w:lsdException w:name="HTML Variable" w:semiHidden="1" w:unhideWhenUsed="1"/>
+    <w:lsdException w:name="Normal Table" w:semiHidden="1" w:unhideWhenUsed="1"/>
     <w:lsdException w:name="annotation subject" w:semiHidden="1" w:unhideWhenUsed="1"/>
     <w:lsdException w:name="No List" w:semiHidden="1" w:unhideWhenUsed="1"/>
     <w:lsdException w:name="Outline List 1" w:semiHidden="1" w:unhideWhenUsed="1"/>
@@ -1769,8 +1930,10 @@
     <w:lsdException w:name="Table Subtle 2" w:semiHidden="1" w:unhideWhenUsed="1"/>
     <w:lsdException w:name="Table Web 1" w:semiHidden="1" w:unhideWhenUsed="1"/>
     <w:lsdException w:name="Table Web 2" w:semiHidden="1" w:unhideWhenUsed="1"/>
+    <w:lsdException w:name="Table Web 3" w:semiHidden="1" w:unhideWhenUsed="1"/>
     <w:lsdException w:name="Balloon Text" w:semiHidden="1" w:unhideWhenUsed="1"/>
     <w:lsdException w:name="Table Grid" w:uiPriority="39"/>
+    <w:lsdException w:name="Table Theme" w:semiHidden="1" w:unhideWhenUsed="1"/>
     <w:lsdException w:name="Placeholder Text" w:semiHidden="1"/>
     <w:lsdException w:name="No Spacing" w:uiPriority="1" w:qFormat="1"/>
     <w:lsdException w:name="Light Shading" w:uiPriority="60"/>

--- a/To Do List.docx
+++ b/To Do List.docx
@@ -1,6 +1,6 @@
 
 <file path=word/document.xml><?xml version="1.0" encoding="utf-8"?>
-<w:document xmlns:wpc="http://schemas.microsoft.com/office/word/2010/wordprocessingCanvas" xmlns:cx="http://schemas.microsoft.com/office/drawing/2014/chartex" xmlns:cx1="http://schemas.microsoft.com/office/drawing/2015/9/8/chartex" xmlns:cx2="http://schemas.microsoft.com/office/drawing/2015/10/21/chartex" xmlns:mc="http://schemas.openxmlformats.org/markup-compatibility/2006" xmlns:o="urn:schemas-microsoft-com:office:office" xmlns:r="http://schemas.openxmlformats.org/officeDocument/2006/relationships" xmlns:m="http://schemas.openxmlformats.org/officeDocument/2006/math" xmlns:v="urn:schemas-microsoft-com:vml" xmlns:wp14="http://schemas.microsoft.com/office/word/2010/wordprocessingDrawing" xmlns:wp="http://schemas.openxmlformats.org/drawingml/2006/wordprocessingDrawing" xmlns:w10="urn:schemas-microsoft-com:office:word" xmlns:w="http://schemas.openxmlformats.org/wordprocessingml/2006/main" xmlns:w14="http://schemas.microsoft.com/office/word/2010/wordml" xmlns:w15="http://schemas.microsoft.com/office/word/2012/wordml" xmlns:w16se="http://schemas.microsoft.com/office/word/2015/wordml/symex" xmlns:wpg="http://schemas.microsoft.com/office/word/2010/wordprocessingGroup" xmlns:wpi="http://schemas.microsoft.com/office/word/2010/wordprocessingInk" xmlns:wne="http://schemas.microsoft.com/office/word/2006/wordml" xmlns:wps="http://schemas.microsoft.com/office/word/2010/wordprocessingShape" mc:Ignorable="w14 w15 w16se wp14">
+<w:document xmlns:wpc="http://schemas.microsoft.com/office/word/2010/wordprocessingCanvas" xmlns:cx="http://schemas.microsoft.com/office/drawing/2014/chartex" xmlns:cx1="http://schemas.microsoft.com/office/drawing/2015/9/8/chartex" xmlns:cx2="http://schemas.microsoft.com/office/drawing/2015/10/21/chartex" xmlns:cx3="http://schemas.microsoft.com/office/drawing/2016/5/9/chartex" xmlns:cx4="http://schemas.microsoft.com/office/drawing/2016/5/10/chartex" xmlns:cx5="http://schemas.microsoft.com/office/drawing/2016/5/11/chartex" xmlns:mc="http://schemas.openxmlformats.org/markup-compatibility/2006" xmlns:o="urn:schemas-microsoft-com:office:office" xmlns:r="http://schemas.openxmlformats.org/officeDocument/2006/relationships" xmlns:m="http://schemas.openxmlformats.org/officeDocument/2006/math" xmlns:v="urn:schemas-microsoft-com:vml" xmlns:wp14="http://schemas.microsoft.com/office/word/2010/wordprocessingDrawing" xmlns:wp="http://schemas.openxmlformats.org/drawingml/2006/wordprocessingDrawing" xmlns:w10="urn:schemas-microsoft-com:office:word" xmlns:w="http://schemas.openxmlformats.org/wordprocessingml/2006/main" xmlns:w14="http://schemas.microsoft.com/office/word/2010/wordml" xmlns:w15="http://schemas.microsoft.com/office/word/2012/wordml" xmlns:w16se="http://schemas.microsoft.com/office/word/2015/wordml/symex" xmlns:wpg="http://schemas.microsoft.com/office/word/2010/wordprocessingGroup" xmlns:wpi="http://schemas.microsoft.com/office/word/2010/wordprocessingInk" xmlns:wne="http://schemas.microsoft.com/office/word/2006/wordml" xmlns:wps="http://schemas.microsoft.com/office/word/2010/wordprocessingShape" mc:Ignorable="w14 w15 w16se wp14">
   <w:body>
     <w:p>
       <w:pPr>
@@ -317,8 +317,14 @@
           <w:ilvl w:val="0"/>
           <w:numId w:val="1"/>
         </w:numPr>
-      </w:pPr>
-      <w:r>
+        <w:rPr>
+          <w:color w:val="4472C4" w:themeColor="accent5"/>
+        </w:rPr>
+      </w:pPr>
+      <w:r>
+        <w:rPr>
+          <w:color w:val="4472C4" w:themeColor="accent5"/>
+        </w:rPr>
         <w:t>Activities page – fragment_activities</w:t>
       </w:r>
     </w:p>
@@ -329,8 +335,14 @@
           <w:ilvl w:val="1"/>
           <w:numId w:val="1"/>
         </w:numPr>
-      </w:pPr>
-      <w:r>
+        <w:rPr>
+          <w:color w:val="4472C4" w:themeColor="accent5"/>
+        </w:rPr>
+      </w:pPr>
+      <w:r>
+        <w:rPr>
+          <w:color w:val="4472C4" w:themeColor="accent5"/>
+        </w:rPr>
         <w:t>Need to implement workouts list</w:t>
       </w:r>
     </w:p>
@@ -341,11 +353,20 @@
           <w:ilvl w:val="1"/>
           <w:numId w:val="1"/>
         </w:numPr>
-      </w:pPr>
-      <w:r>
+        <w:rPr>
+          <w:color w:val="4472C4" w:themeColor="accent5"/>
+        </w:rPr>
+      </w:pPr>
+      <w:r>
+        <w:rPr>
+          <w:color w:val="4472C4" w:themeColor="accent5"/>
+        </w:rPr>
         <w:t>Need to create default workouts for the list</w:t>
       </w:r>
       <w:r>
+        <w:rPr>
+          <w:color w:val="4472C4" w:themeColor="accent5"/>
+        </w:rPr>
         <w:t xml:space="preserve"> {List View should already be in there}</w:t>
       </w:r>
     </w:p>
@@ -356,29 +377,38 @@
           <w:ilvl w:val="1"/>
           <w:numId w:val="1"/>
         </w:numPr>
-      </w:pPr>
-      <w:r>
+        <w:rPr>
+          <w:color w:val="4472C4" w:themeColor="accent5"/>
+        </w:rPr>
+      </w:pPr>
+      <w:r>
+        <w:rPr>
+          <w:color w:val="4472C4" w:themeColor="accent5"/>
+        </w:rPr>
         <w:t>Need to create default exercises</w:t>
       </w:r>
       <w:r>
-        <w:t xml:space="preserve"> {Made changes to not have a user create their exercises, there is a list in the Documentation branch that will have exercises listed with their calories burned based on weight. </w:t>
-      </w:r>
-      <w:r>
-        <w:t>{List View should already be in there</w:t>
-      </w:r>
-      <w:r>
-        <w:t>}</w:t>
-      </w:r>
-    </w:p>
-    <w:p>
-      <w:pPr>
-        <w:pStyle w:val="ListParagraph"/>
-        <w:numPr>
-          <w:ilvl w:val="1"/>
-          <w:numId w:val="1"/>
-        </w:numPr>
-      </w:pPr>
-      <w:r>
+        <w:rPr>
+          <w:color w:val="4472C4" w:themeColor="accent5"/>
+        </w:rPr>
+        <w:t xml:space="preserve"> {Made changes to not have a user create their exercises, there is a list in the Documentation branch that will have exercises listed with their calories burned based on weight. {List View should already be in there}</w:t>
+      </w:r>
+    </w:p>
+    <w:p>
+      <w:pPr>
+        <w:pStyle w:val="ListParagraph"/>
+        <w:numPr>
+          <w:ilvl w:val="1"/>
+          <w:numId w:val="1"/>
+        </w:numPr>
+        <w:rPr>
+          <w:color w:val="4472C4" w:themeColor="accent5"/>
+        </w:rPr>
+      </w:pPr>
+      <w:r>
+        <w:rPr>
+          <w:color w:val="4472C4" w:themeColor="accent5"/>
+        </w:rPr>
         <w:t>Needs image</w:t>
       </w:r>
     </w:p>
@@ -389,8 +419,14 @@
           <w:ilvl w:val="0"/>
           <w:numId w:val="1"/>
         </w:numPr>
-      </w:pPr>
-      <w:r>
+        <w:rPr>
+          <w:color w:val="4472C4" w:themeColor="accent5"/>
+        </w:rPr>
+      </w:pPr>
+      <w:r>
+        <w:rPr>
+          <w:color w:val="4472C4" w:themeColor="accent5"/>
+        </w:rPr>
         <w:t>Log Workout page – fragment_add_workout</w:t>
       </w:r>
     </w:p>
@@ -401,11 +437,20 @@
           <w:ilvl w:val="1"/>
           <w:numId w:val="1"/>
         </w:numPr>
-      </w:pPr>
-      <w:r>
+        <w:rPr>
+          <w:color w:val="4472C4" w:themeColor="accent5"/>
+        </w:rPr>
+      </w:pPr>
+      <w:r>
+        <w:rPr>
+          <w:color w:val="4472C4" w:themeColor="accent5"/>
+        </w:rPr>
         <w:t xml:space="preserve">Need </w:t>
       </w:r>
       <w:r>
+        <w:rPr>
+          <w:color w:val="4472C4" w:themeColor="accent5"/>
+        </w:rPr>
         <w:t>to implement workouts list. {workouts should show up in drop down Spinner}</w:t>
       </w:r>
     </w:p>
@@ -416,11 +461,20 @@
           <w:ilvl w:val="1"/>
           <w:numId w:val="1"/>
         </w:numPr>
-      </w:pPr>
-      <w:r>
+        <w:rPr>
+          <w:color w:val="4472C4" w:themeColor="accent5"/>
+        </w:rPr>
+      </w:pPr>
+      <w:r>
+        <w:rPr>
+          <w:color w:val="4472C4" w:themeColor="accent5"/>
+        </w:rPr>
         <w:t>Need to set go run button to go to GPS tracker</w:t>
       </w:r>
       <w:r>
+        <w:rPr>
+          <w:color w:val="4472C4" w:themeColor="accent5"/>
+        </w:rPr>
         <w:t xml:space="preserve"> {fragment must be created first}</w:t>
       </w:r>
     </w:p>
@@ -431,8 +485,14 @@
           <w:ilvl w:val="1"/>
           <w:numId w:val="1"/>
         </w:numPr>
-      </w:pPr>
-      <w:r>
+        <w:rPr>
+          <w:color w:val="4472C4" w:themeColor="accent5"/>
+        </w:rPr>
+      </w:pPr>
+      <w:r>
+        <w:rPr>
+          <w:color w:val="4472C4" w:themeColor="accent5"/>
+        </w:rPr>
         <w:t>Needs to have calculations in place for workouts based on muscle groups and exercises</w:t>
       </w:r>
     </w:p>
@@ -443,8 +503,14 @@
           <w:ilvl w:val="1"/>
           <w:numId w:val="1"/>
         </w:numPr>
-      </w:pPr>
-      <w:r>
+        <w:rPr>
+          <w:color w:val="4472C4" w:themeColor="accent5"/>
+        </w:rPr>
+      </w:pPr>
+      <w:r>
+        <w:rPr>
+          <w:color w:val="4472C4" w:themeColor="accent5"/>
+        </w:rPr>
         <w:t>Needs an image</w:t>
       </w:r>
     </w:p>
@@ -471,6 +537,8 @@
       <w:r>
         <w:t>Needs to have data pulled from that day’s stats</w:t>
       </w:r>
+      <w:bookmarkStart w:id="0" w:name="_GoBack"/>
+      <w:bookmarkEnd w:id="0"/>
     </w:p>
     <w:p>
       <w:pPr>
@@ -840,8 +908,6 @@
       <w:r>
         <w:t xml:space="preserve"> {widgets and layout is not the same}</w:t>
       </w:r>
-      <w:bookmarkStart w:id="0" w:name="_GoBack"/>
-      <w:bookmarkEnd w:id="0"/>
     </w:p>
     <w:p>
       <w:pPr>
@@ -1570,7 +1636,7 @@
 </file>
 
 <file path=word/endnotes.xml><?xml version="1.0" encoding="utf-8"?>
-<w:endnotes xmlns:wpc="http://schemas.microsoft.com/office/word/2010/wordprocessingCanvas" xmlns:cx="http://schemas.microsoft.com/office/drawing/2014/chartex" xmlns:cx1="http://schemas.microsoft.com/office/drawing/2015/9/8/chartex" xmlns:cx2="http://schemas.microsoft.com/office/drawing/2015/10/21/chartex" xmlns:mc="http://schemas.openxmlformats.org/markup-compatibility/2006" xmlns:o="urn:schemas-microsoft-com:office:office" xmlns:r="http://schemas.openxmlformats.org/officeDocument/2006/relationships" xmlns:m="http://schemas.openxmlformats.org/officeDocument/2006/math" xmlns:v="urn:schemas-microsoft-com:vml" xmlns:wp14="http://schemas.microsoft.com/office/word/2010/wordprocessingDrawing" xmlns:wp="http://schemas.openxmlformats.org/drawingml/2006/wordprocessingDrawing" xmlns:w10="urn:schemas-microsoft-com:office:word" xmlns:w="http://schemas.openxmlformats.org/wordprocessingml/2006/main" xmlns:w14="http://schemas.microsoft.com/office/word/2010/wordml" xmlns:w15="http://schemas.microsoft.com/office/word/2012/wordml" xmlns:w16se="http://schemas.microsoft.com/office/word/2015/wordml/symex" xmlns:wpg="http://schemas.microsoft.com/office/word/2010/wordprocessingGroup" xmlns:wpi="http://schemas.microsoft.com/office/word/2010/wordprocessingInk" xmlns:wne="http://schemas.microsoft.com/office/word/2006/wordml" xmlns:wps="http://schemas.microsoft.com/office/word/2010/wordprocessingShape" mc:Ignorable="w14 w15 w16se wp14">
+<w:endnotes xmlns:wpc="http://schemas.microsoft.com/office/word/2010/wordprocessingCanvas" xmlns:cx="http://schemas.microsoft.com/office/drawing/2014/chartex" xmlns:cx1="http://schemas.microsoft.com/office/drawing/2015/9/8/chartex" xmlns:cx2="http://schemas.microsoft.com/office/drawing/2015/10/21/chartex" xmlns:cx3="http://schemas.microsoft.com/office/drawing/2016/5/9/chartex" xmlns:cx4="http://schemas.microsoft.com/office/drawing/2016/5/10/chartex" xmlns:cx5="http://schemas.microsoft.com/office/drawing/2016/5/11/chartex" xmlns:mc="http://schemas.openxmlformats.org/markup-compatibility/2006" xmlns:o="urn:schemas-microsoft-com:office:office" xmlns:r="http://schemas.openxmlformats.org/officeDocument/2006/relationships" xmlns:m="http://schemas.openxmlformats.org/officeDocument/2006/math" xmlns:v="urn:schemas-microsoft-com:vml" xmlns:wp14="http://schemas.microsoft.com/office/word/2010/wordprocessingDrawing" xmlns:wp="http://schemas.openxmlformats.org/drawingml/2006/wordprocessingDrawing" xmlns:w10="urn:schemas-microsoft-com:office:word" xmlns:w="http://schemas.openxmlformats.org/wordprocessingml/2006/main" xmlns:w14="http://schemas.microsoft.com/office/word/2010/wordml" xmlns:w15="http://schemas.microsoft.com/office/word/2012/wordml" xmlns:w16se="http://schemas.microsoft.com/office/word/2015/wordml/symex" xmlns:wpg="http://schemas.microsoft.com/office/word/2010/wordprocessingGroup" xmlns:wpi="http://schemas.microsoft.com/office/word/2010/wordprocessingInk" xmlns:wne="http://schemas.microsoft.com/office/word/2006/wordml" xmlns:wps="http://schemas.microsoft.com/office/word/2010/wordprocessingShape" mc:Ignorable="w14 w15 w16se wp14">
   <w:endnote w:type="separator" w:id="-1">
     <w:p>
       <w:pPr>
@@ -1595,7 +1661,7 @@
 </file>
 
 <file path=word/footnotes.xml><?xml version="1.0" encoding="utf-8"?>
-<w:footnotes xmlns:wpc="http://schemas.microsoft.com/office/word/2010/wordprocessingCanvas" xmlns:cx="http://schemas.microsoft.com/office/drawing/2014/chartex" xmlns:cx1="http://schemas.microsoft.com/office/drawing/2015/9/8/chartex" xmlns:cx2="http://schemas.microsoft.com/office/drawing/2015/10/21/chartex" xmlns:mc="http://schemas.openxmlformats.org/markup-compatibility/2006" xmlns:o="urn:schemas-microsoft-com:office:office" xmlns:r="http://schemas.openxmlformats.org/officeDocument/2006/relationships" xmlns:m="http://schemas.openxmlformats.org/officeDocument/2006/math" xmlns:v="urn:schemas-microsoft-com:vml" xmlns:wp14="http://schemas.microsoft.com/office/word/2010/wordprocessingDrawing" xmlns:wp="http://schemas.openxmlformats.org/drawingml/2006/wordprocessingDrawing" xmlns:w10="urn:schemas-microsoft-com:office:word" xmlns:w="http://schemas.openxmlformats.org/wordprocessingml/2006/main" xmlns:w14="http://schemas.microsoft.com/office/word/2010/wordml" xmlns:w15="http://schemas.microsoft.com/office/word/2012/wordml" xmlns:w16se="http://schemas.microsoft.com/office/word/2015/wordml/symex" xmlns:wpg="http://schemas.microsoft.com/office/word/2010/wordprocessingGroup" xmlns:wpi="http://schemas.microsoft.com/office/word/2010/wordprocessingInk" xmlns:wne="http://schemas.microsoft.com/office/word/2006/wordml" xmlns:wps="http://schemas.microsoft.com/office/word/2010/wordprocessingShape" mc:Ignorable="w14 w15 w16se wp14">
+<w:footnotes xmlns:wpc="http://schemas.microsoft.com/office/word/2010/wordprocessingCanvas" xmlns:cx="http://schemas.microsoft.com/office/drawing/2014/chartex" xmlns:cx1="http://schemas.microsoft.com/office/drawing/2015/9/8/chartex" xmlns:cx2="http://schemas.microsoft.com/office/drawing/2015/10/21/chartex" xmlns:cx3="http://schemas.microsoft.com/office/drawing/2016/5/9/chartex" xmlns:cx4="http://schemas.microsoft.com/office/drawing/2016/5/10/chartex" xmlns:cx5="http://schemas.microsoft.com/office/drawing/2016/5/11/chartex" xmlns:mc="http://schemas.openxmlformats.org/markup-compatibility/2006" xmlns:o="urn:schemas-microsoft-com:office:office" xmlns:r="http://schemas.openxmlformats.org/officeDocument/2006/relationships" xmlns:m="http://schemas.openxmlformats.org/officeDocument/2006/math" xmlns:v="urn:schemas-microsoft-com:vml" xmlns:wp14="http://schemas.microsoft.com/office/word/2010/wordprocessingDrawing" xmlns:wp="http://schemas.openxmlformats.org/drawingml/2006/wordprocessingDrawing" xmlns:w10="urn:schemas-microsoft-com:office:word" xmlns:w="http://schemas.openxmlformats.org/wordprocessingml/2006/main" xmlns:w14="http://schemas.microsoft.com/office/word/2010/wordml" xmlns:w15="http://schemas.microsoft.com/office/word/2012/wordml" xmlns:w16se="http://schemas.microsoft.com/office/word/2015/wordml/symex" xmlns:wpg="http://schemas.microsoft.com/office/word/2010/wordprocessingGroup" xmlns:wpi="http://schemas.microsoft.com/office/word/2010/wordprocessingInk" xmlns:wne="http://schemas.microsoft.com/office/word/2006/wordml" xmlns:wps="http://schemas.microsoft.com/office/word/2010/wordprocessingShape" mc:Ignorable="w14 w15 w16se wp14">
   <w:footnote w:type="separator" w:id="-1">
     <w:p>
       <w:pPr>
@@ -1620,7 +1686,7 @@
 </file>
 
 <file path=word/header1.xml><?xml version="1.0" encoding="utf-8"?>
-<w:hdr xmlns:wpc="http://schemas.microsoft.com/office/word/2010/wordprocessingCanvas" xmlns:cx="http://schemas.microsoft.com/office/drawing/2014/chartex" xmlns:cx1="http://schemas.microsoft.com/office/drawing/2015/9/8/chartex" xmlns:cx2="http://schemas.microsoft.com/office/drawing/2015/10/21/chartex" xmlns:mc="http://schemas.openxmlformats.org/markup-compatibility/2006" xmlns:o="urn:schemas-microsoft-com:office:office" xmlns:r="http://schemas.openxmlformats.org/officeDocument/2006/relationships" xmlns:m="http://schemas.openxmlformats.org/officeDocument/2006/math" xmlns:v="urn:schemas-microsoft-com:vml" xmlns:wp14="http://schemas.microsoft.com/office/word/2010/wordprocessingDrawing" xmlns:wp="http://schemas.openxmlformats.org/drawingml/2006/wordprocessingDrawing" xmlns:w10="urn:schemas-microsoft-com:office:word" xmlns:w="http://schemas.openxmlformats.org/wordprocessingml/2006/main" xmlns:w14="http://schemas.microsoft.com/office/word/2010/wordml" xmlns:w15="http://schemas.microsoft.com/office/word/2012/wordml" xmlns:w16se="http://schemas.microsoft.com/office/word/2015/wordml/symex" xmlns:wpg="http://schemas.microsoft.com/office/word/2010/wordprocessingGroup" xmlns:wpi="http://schemas.microsoft.com/office/word/2010/wordprocessingInk" xmlns:wne="http://schemas.microsoft.com/office/word/2006/wordml" xmlns:wps="http://schemas.microsoft.com/office/word/2010/wordprocessingShape" mc:Ignorable="w14 w15 w16se wp14">
+<w:hdr xmlns:wpc="http://schemas.microsoft.com/office/word/2010/wordprocessingCanvas" xmlns:cx="http://schemas.microsoft.com/office/drawing/2014/chartex" xmlns:cx1="http://schemas.microsoft.com/office/drawing/2015/9/8/chartex" xmlns:cx2="http://schemas.microsoft.com/office/drawing/2015/10/21/chartex" xmlns:cx3="http://schemas.microsoft.com/office/drawing/2016/5/9/chartex" xmlns:cx4="http://schemas.microsoft.com/office/drawing/2016/5/10/chartex" xmlns:cx5="http://schemas.microsoft.com/office/drawing/2016/5/11/chartex" xmlns:mc="http://schemas.openxmlformats.org/markup-compatibility/2006" xmlns:o="urn:schemas-microsoft-com:office:office" xmlns:r="http://schemas.openxmlformats.org/officeDocument/2006/relationships" xmlns:m="http://schemas.openxmlformats.org/officeDocument/2006/math" xmlns:v="urn:schemas-microsoft-com:vml" xmlns:wp14="http://schemas.microsoft.com/office/word/2010/wordprocessingDrawing" xmlns:wp="http://schemas.openxmlformats.org/drawingml/2006/wordprocessingDrawing" xmlns:w10="urn:schemas-microsoft-com:office:word" xmlns:w="http://schemas.openxmlformats.org/wordprocessingml/2006/main" xmlns:w14="http://schemas.microsoft.com/office/word/2010/wordml" xmlns:w15="http://schemas.microsoft.com/office/word/2012/wordml" xmlns:w16se="http://schemas.microsoft.com/office/word/2015/wordml/symex" xmlns:wpg="http://schemas.microsoft.com/office/word/2010/wordprocessingGroup" xmlns:wpi="http://schemas.microsoft.com/office/word/2010/wordprocessingInk" xmlns:wne="http://schemas.microsoft.com/office/word/2006/wordml" xmlns:wps="http://schemas.microsoft.com/office/word/2010/wordprocessingShape" mc:Ignorable="w14 w15 w16se wp14">
   <w:p>
     <w:pPr>
       <w:pStyle w:val="Header"/>
@@ -1640,7 +1706,7 @@
 </file>
 
 <file path=word/numbering.xml><?xml version="1.0" encoding="utf-8"?>
-<w:numbering xmlns:wpc="http://schemas.microsoft.com/office/word/2010/wordprocessingCanvas" xmlns:cx="http://schemas.microsoft.com/office/drawing/2014/chartex" xmlns:cx1="http://schemas.microsoft.com/office/drawing/2015/9/8/chartex" xmlns:cx2="http://schemas.microsoft.com/office/drawing/2015/10/21/chartex" xmlns:mc="http://schemas.openxmlformats.org/markup-compatibility/2006" xmlns:o="urn:schemas-microsoft-com:office:office" xmlns:r="http://schemas.openxmlformats.org/officeDocument/2006/relationships" xmlns:m="http://schemas.openxmlformats.org/officeDocument/2006/math" xmlns:v="urn:schemas-microsoft-com:vml" xmlns:wp14="http://schemas.microsoft.com/office/word/2010/wordprocessingDrawing" xmlns:wp="http://schemas.openxmlformats.org/drawingml/2006/wordprocessingDrawing" xmlns:w10="urn:schemas-microsoft-com:office:word" xmlns:w="http://schemas.openxmlformats.org/wordprocessingml/2006/main" xmlns:w14="http://schemas.microsoft.com/office/word/2010/wordml" xmlns:w15="http://schemas.microsoft.com/office/word/2012/wordml" xmlns:w16se="http://schemas.microsoft.com/office/word/2015/wordml/symex" xmlns:wpg="http://schemas.microsoft.com/office/word/2010/wordprocessingGroup" xmlns:wpi="http://schemas.microsoft.com/office/word/2010/wordprocessingInk" xmlns:wne="http://schemas.microsoft.com/office/word/2006/wordml" xmlns:wps="http://schemas.microsoft.com/office/word/2010/wordprocessingShape" mc:Ignorable="w14 w15 w16se wp14">
+<w:numbering xmlns:wpc="http://schemas.microsoft.com/office/word/2010/wordprocessingCanvas" xmlns:cx="http://schemas.microsoft.com/office/drawing/2014/chartex" xmlns:cx1="http://schemas.microsoft.com/office/drawing/2015/9/8/chartex" xmlns:cx2="http://schemas.microsoft.com/office/drawing/2015/10/21/chartex" xmlns:cx3="http://schemas.microsoft.com/office/drawing/2016/5/9/chartex" xmlns:cx4="http://schemas.microsoft.com/office/drawing/2016/5/10/chartex" xmlns:cx5="http://schemas.microsoft.com/office/drawing/2016/5/11/chartex" xmlns:mc="http://schemas.openxmlformats.org/markup-compatibility/2006" xmlns:o="urn:schemas-microsoft-com:office:office" xmlns:r="http://schemas.openxmlformats.org/officeDocument/2006/relationships" xmlns:m="http://schemas.openxmlformats.org/officeDocument/2006/math" xmlns:v="urn:schemas-microsoft-com:vml" xmlns:wp14="http://schemas.microsoft.com/office/word/2010/wordprocessingDrawing" xmlns:wp="http://schemas.openxmlformats.org/drawingml/2006/wordprocessingDrawing" xmlns:w10="urn:schemas-microsoft-com:office:word" xmlns:w="http://schemas.openxmlformats.org/wordprocessingml/2006/main" xmlns:w14="http://schemas.microsoft.com/office/word/2010/wordml" xmlns:w15="http://schemas.microsoft.com/office/word/2012/wordml" xmlns:w16se="http://schemas.microsoft.com/office/word/2015/wordml/symex" xmlns:wpg="http://schemas.microsoft.com/office/word/2010/wordprocessingGroup" xmlns:wpi="http://schemas.microsoft.com/office/word/2010/wordprocessingInk" xmlns:wne="http://schemas.microsoft.com/office/word/2006/wordml" xmlns:wps="http://schemas.microsoft.com/office/word/2010/wordprocessingShape" mc:Ignorable="w14 w15 w16se wp14">
   <w:abstractNum w:abstractNumId="0" w15:restartNumberingAfterBreak="0">
     <w:nsid w:val="76BD037C"/>
     <w:multiLevelType w:val="hybridMultilevel"/>
@@ -1777,7 +1843,7 @@
       </w:pPr>
     </w:pPrDefault>
   </w:docDefaults>
-  <w:latentStyles w:defLockedState="0" w:defUIPriority="99" w:defSemiHidden="0" w:defUnhideWhenUsed="0" w:defQFormat="0" w:count="372">
+  <w:latentStyles w:defLockedState="0" w:defUIPriority="99" w:defSemiHidden="0" w:defUnhideWhenUsed="0" w:defQFormat="0" w:count="374">
     <w:lsdException w:name="Normal" w:uiPriority="0" w:qFormat="1"/>
     <w:lsdException w:name="heading 1" w:uiPriority="9" w:qFormat="1"/>
     <w:lsdException w:name="heading 2" w:semiHidden="1" w:uiPriority="9" w:unhideWhenUsed="1" w:qFormat="1"/>
@@ -1883,7 +1949,6 @@
     <w:lsdException w:name="HTML Sample" w:semiHidden="1" w:unhideWhenUsed="1"/>
     <w:lsdException w:name="HTML Typewriter" w:semiHidden="1" w:unhideWhenUsed="1"/>
     <w:lsdException w:name="HTML Variable" w:semiHidden="1" w:unhideWhenUsed="1"/>
-    <w:lsdException w:name="Normal Table" w:semiHidden="1" w:unhideWhenUsed="1"/>
     <w:lsdException w:name="annotation subject" w:semiHidden="1" w:unhideWhenUsed="1"/>
     <w:lsdException w:name="No List" w:semiHidden="1" w:unhideWhenUsed="1"/>
     <w:lsdException w:name="Outline List 1" w:semiHidden="1" w:unhideWhenUsed="1"/>
@@ -1929,11 +1994,9 @@
     <w:lsdException w:name="Table Subtle 1" w:semiHidden="1" w:unhideWhenUsed="1"/>
     <w:lsdException w:name="Table Subtle 2" w:semiHidden="1" w:unhideWhenUsed="1"/>
     <w:lsdException w:name="Table Web 1" w:semiHidden="1" w:unhideWhenUsed="1"/>
-    <w:lsdException w:name="Table Web 2" w:semiHidden="1" w:unhideWhenUsed="1"/>
     <w:lsdException w:name="Table Web 3" w:semiHidden="1" w:unhideWhenUsed="1"/>
     <w:lsdException w:name="Balloon Text" w:semiHidden="1" w:unhideWhenUsed="1"/>
     <w:lsdException w:name="Table Grid" w:uiPriority="39"/>
-    <w:lsdException w:name="Table Theme" w:semiHidden="1" w:unhideWhenUsed="1"/>
     <w:lsdException w:name="Placeholder Text" w:semiHidden="1"/>
     <w:lsdException w:name="No Spacing" w:uiPriority="1" w:qFormat="1"/>
     <w:lsdException w:name="Light Shading" w:uiPriority="60"/>
@@ -2150,6 +2213,8 @@
     <w:lsdException w:name="List Table 6 Colorful Accent 6" w:uiPriority="51"/>
     <w:lsdException w:name="List Table 7 Colorful Accent 6" w:uiPriority="52"/>
     <w:lsdException w:name="Mention" w:semiHidden="1" w:unhideWhenUsed="1"/>
+    <w:lsdException w:name="Smart Hyperlink" w:semiHidden="1" w:unhideWhenUsed="1"/>
+    <w:lsdException w:name="Hashtag" w:semiHidden="1" w:unhideWhenUsed="1"/>
   </w:latentStyles>
   <w:style w:type="paragraph" w:default="1" w:styleId="Normal">
     <w:name w:val="Normal"/>

--- a/To Do List.docx
+++ b/To Do List.docx
@@ -52,490 +52,14 @@
       <w:r>
         <w:t>Alex =</w:t>
       </w:r>
-    </w:p>
-    <w:p>
-      <w:pPr>
-        <w:pStyle w:val="ListParagraph"/>
-      </w:pPr>
-    </w:p>
-    <w:p>
-      <w:pPr>
-        <w:pStyle w:val="ListParagraph"/>
-        <w:numPr>
-          <w:ilvl w:val="0"/>
-          <w:numId w:val="1"/>
-        </w:numPr>
-      </w:pPr>
-      <w:r>
-        <w:t>Go for Run GPS Tracker</w:t>
-      </w:r>
-      <w:r>
-        <w:t xml:space="preserve"> – </w:t>
-      </w:r>
-      <w:r>
-        <w:t>(</w:t>
-      </w:r>
-      <w:r>
-        <w:t>no fragment created</w:t>
-      </w:r>
-      <w:r>
-        <w:t>)</w:t>
-      </w:r>
-    </w:p>
-    <w:p>
-      <w:pPr>
-        <w:pStyle w:val="ListParagraph"/>
-        <w:numPr>
-          <w:ilvl w:val="1"/>
-          <w:numId w:val="1"/>
-        </w:numPr>
-      </w:pPr>
-      <w:r>
-        <w:t>Fragment needs to be set up</w:t>
-      </w:r>
-    </w:p>
-    <w:p>
-      <w:pPr>
-        <w:pStyle w:val="ListParagraph"/>
-        <w:numPr>
-          <w:ilvl w:val="1"/>
-          <w:numId w:val="1"/>
-        </w:numPr>
-      </w:pPr>
-      <w:r>
-        <w:t xml:space="preserve">Button from </w:t>
-      </w:r>
-      <w:r>
-        <w:t>fragmen</w:t>
-      </w:r>
-      <w:r>
-        <w:t>t_</w:t>
-      </w:r>
-      <w:r>
-        <w:t>add_workout</w:t>
-      </w:r>
-      <w:r>
-        <w:t xml:space="preserve"> needs to go to GPS fragment</w:t>
-      </w:r>
-    </w:p>
-    <w:p>
-      <w:pPr>
-        <w:pStyle w:val="ListParagraph"/>
-        <w:numPr>
-          <w:ilvl w:val="0"/>
-          <w:numId w:val="1"/>
-        </w:numPr>
-        <w:rPr>
-          <w:color w:val="FF0000"/>
-        </w:rPr>
-      </w:pPr>
-      <w:r>
-        <w:rPr>
-          <w:color w:val="FF0000"/>
-        </w:rPr>
-        <w:t>Login page</w:t>
-      </w:r>
-      <w:r>
-        <w:rPr>
-          <w:color w:val="FF0000"/>
-        </w:rPr>
-        <w:t xml:space="preserve"> – activity_login</w:t>
-      </w:r>
-    </w:p>
-    <w:p>
-      <w:pPr>
-        <w:pStyle w:val="ListParagraph"/>
-        <w:numPr>
-          <w:ilvl w:val="1"/>
-          <w:numId w:val="1"/>
-        </w:numPr>
-        <w:rPr>
-          <w:color w:val="FF0000"/>
-        </w:rPr>
-      </w:pPr>
-      <w:r>
-        <w:rPr>
-          <w:color w:val="FF0000"/>
-        </w:rPr>
-        <w:t>Needs to have credentials checked with database</w:t>
-      </w:r>
-    </w:p>
-    <w:p>
-      <w:pPr>
-        <w:pStyle w:val="ListParagraph"/>
-        <w:numPr>
-          <w:ilvl w:val="1"/>
-          <w:numId w:val="1"/>
-        </w:numPr>
-        <w:rPr>
-          <w:color w:val="FF0000"/>
-        </w:rPr>
-      </w:pPr>
-      <w:r>
-        <w:rPr>
-          <w:color w:val="FF0000"/>
-        </w:rPr>
-        <w:t xml:space="preserve"> Needs logo</w:t>
-      </w:r>
-    </w:p>
-    <w:p>
-      <w:pPr>
-        <w:pStyle w:val="ListParagraph"/>
-        <w:numPr>
-          <w:ilvl w:val="1"/>
-          <w:numId w:val="1"/>
-        </w:numPr>
-        <w:rPr>
-          <w:color w:val="FF0000"/>
-        </w:rPr>
-      </w:pPr>
-      <w:r>
-        <w:rPr>
-          <w:color w:val="FF0000"/>
-        </w:rPr>
-        <w:t>Needs to display a message if password or username fields are empty</w:t>
-      </w:r>
-    </w:p>
-    <w:p>
-      <w:pPr>
-        <w:pStyle w:val="ListParagraph"/>
-        <w:numPr>
-          <w:ilvl w:val="1"/>
-          <w:numId w:val="1"/>
-        </w:numPr>
-        <w:rPr>
-          <w:color w:val="FF0000"/>
-        </w:rPr>
-      </w:pPr>
-      <w:r>
-        <w:rPr>
-          <w:color w:val="FF0000"/>
-        </w:rPr>
-        <w:t>Facebook login button needs to be implemented</w:t>
-      </w:r>
-    </w:p>
-    <w:p>
-      <w:pPr>
-        <w:pStyle w:val="ListParagraph"/>
-        <w:numPr>
-          <w:ilvl w:val="0"/>
-          <w:numId w:val="1"/>
-        </w:numPr>
-        <w:rPr>
-          <w:color w:val="FF0000"/>
-        </w:rPr>
-      </w:pPr>
-      <w:r>
-        <w:rPr>
-          <w:color w:val="FF0000"/>
-        </w:rPr>
-        <w:t>Registration page</w:t>
-      </w:r>
-      <w:r>
-        <w:rPr>
-          <w:color w:val="FF0000"/>
-        </w:rPr>
-        <w:t xml:space="preserve"> – activity_register</w:t>
-      </w:r>
-    </w:p>
-    <w:p>
-      <w:pPr>
-        <w:pStyle w:val="ListParagraph"/>
-        <w:numPr>
-          <w:ilvl w:val="1"/>
-          <w:numId w:val="1"/>
-        </w:numPr>
-        <w:rPr>
-          <w:color w:val="FF0000"/>
-        </w:rPr>
-      </w:pPr>
-      <w:r>
-        <w:rPr>
-          <w:color w:val="FF0000"/>
-        </w:rPr>
-        <w:t>Needs to have credentials linked with database and be able to save to a new entry</w:t>
-      </w:r>
-    </w:p>
-    <w:p>
-      <w:pPr>
-        <w:pStyle w:val="ListParagraph"/>
-        <w:numPr>
-          <w:ilvl w:val="1"/>
-          <w:numId w:val="1"/>
-        </w:numPr>
-        <w:rPr>
-          <w:color w:val="FF0000"/>
-        </w:rPr>
-      </w:pPr>
-      <w:r>
-        <w:rPr>
-          <w:color w:val="FF0000"/>
-        </w:rPr>
-        <w:t>Needs to check to make sure all fields are filled in and not empty</w:t>
-      </w:r>
-    </w:p>
-    <w:p>
-      <w:pPr>
-        <w:pStyle w:val="ListParagraph"/>
-        <w:numPr>
-          <w:ilvl w:val="1"/>
-          <w:numId w:val="1"/>
-        </w:numPr>
-        <w:rPr>
-          <w:color w:val="FF0000"/>
-        </w:rPr>
-      </w:pPr>
-      <w:r>
-        <w:rPr>
-          <w:color w:val="FF0000"/>
-        </w:rPr>
-        <w:t>Check to make sure username does not already exist</w:t>
-      </w:r>
-    </w:p>
-    <w:p>
-      <w:pPr>
-        <w:pStyle w:val="ListParagraph"/>
-        <w:numPr>
-          <w:ilvl w:val="1"/>
-          <w:numId w:val="1"/>
-        </w:numPr>
-        <w:rPr>
-          <w:color w:val="FF0000"/>
-        </w:rPr>
-      </w:pPr>
-      <w:r>
-        <w:rPr>
-          <w:color w:val="FF0000"/>
-        </w:rPr>
-        <w:t>Needs an image</w:t>
-      </w:r>
-    </w:p>
-    <w:p>
-      <w:pPr>
-        <w:pStyle w:val="ListParagraph"/>
-        <w:numPr>
-          <w:ilvl w:val="0"/>
-          <w:numId w:val="1"/>
-        </w:numPr>
+      <w:r>
+        <w:t xml:space="preserve"> </w:t>
+      </w:r>
+      <w:r>
         <w:rPr>
           <w:color w:val="4472C4" w:themeColor="accent5"/>
         </w:rPr>
-      </w:pPr>
-      <w:r>
-        <w:rPr>
-          <w:color w:val="4472C4" w:themeColor="accent5"/>
-        </w:rPr>
-        <w:t>Activities page – fragment_activities</w:t>
-      </w:r>
-    </w:p>
-    <w:p>
-      <w:pPr>
-        <w:pStyle w:val="ListParagraph"/>
-        <w:numPr>
-          <w:ilvl w:val="1"/>
-          <w:numId w:val="1"/>
-        </w:numPr>
-        <w:rPr>
-          <w:color w:val="4472C4" w:themeColor="accent5"/>
-        </w:rPr>
-      </w:pPr>
-      <w:r>
-        <w:rPr>
-          <w:color w:val="4472C4" w:themeColor="accent5"/>
-        </w:rPr>
-        <w:t>Need to implement workouts list</w:t>
-      </w:r>
-    </w:p>
-    <w:p>
-      <w:pPr>
-        <w:pStyle w:val="ListParagraph"/>
-        <w:numPr>
-          <w:ilvl w:val="1"/>
-          <w:numId w:val="1"/>
-        </w:numPr>
-        <w:rPr>
-          <w:color w:val="4472C4" w:themeColor="accent5"/>
-        </w:rPr>
-      </w:pPr>
-      <w:r>
-        <w:rPr>
-          <w:color w:val="4472C4" w:themeColor="accent5"/>
-        </w:rPr>
-        <w:t>Need to create default workouts for the list</w:t>
-      </w:r>
-      <w:r>
-        <w:rPr>
-          <w:color w:val="4472C4" w:themeColor="accent5"/>
-        </w:rPr>
-        <w:t xml:space="preserve"> {List View should already be in there}</w:t>
-      </w:r>
-    </w:p>
-    <w:p>
-      <w:pPr>
-        <w:pStyle w:val="ListParagraph"/>
-        <w:numPr>
-          <w:ilvl w:val="1"/>
-          <w:numId w:val="1"/>
-        </w:numPr>
-        <w:rPr>
-          <w:color w:val="4472C4" w:themeColor="accent5"/>
-        </w:rPr>
-      </w:pPr>
-      <w:r>
-        <w:rPr>
-          <w:color w:val="4472C4" w:themeColor="accent5"/>
-        </w:rPr>
-        <w:t>Need to create default exercises</w:t>
-      </w:r>
-      <w:r>
-        <w:rPr>
-          <w:color w:val="4472C4" w:themeColor="accent5"/>
-        </w:rPr>
-        <w:t xml:space="preserve"> {Made changes to not have a user create their exercises, there is a list in the Documentation branch that will have exercises listed with their calories burned based on weight. {List View should already be in there}</w:t>
-      </w:r>
-    </w:p>
-    <w:p>
-      <w:pPr>
-        <w:pStyle w:val="ListParagraph"/>
-        <w:numPr>
-          <w:ilvl w:val="1"/>
-          <w:numId w:val="1"/>
-        </w:numPr>
-        <w:rPr>
-          <w:color w:val="4472C4" w:themeColor="accent5"/>
-        </w:rPr>
-      </w:pPr>
-      <w:r>
-        <w:rPr>
-          <w:color w:val="4472C4" w:themeColor="accent5"/>
-        </w:rPr>
-        <w:t>Needs image</w:t>
-      </w:r>
-    </w:p>
-    <w:p>
-      <w:pPr>
-        <w:pStyle w:val="ListParagraph"/>
-        <w:numPr>
-          <w:ilvl w:val="0"/>
-          <w:numId w:val="1"/>
-        </w:numPr>
-        <w:rPr>
-          <w:color w:val="4472C4" w:themeColor="accent5"/>
-        </w:rPr>
-      </w:pPr>
-      <w:r>
-        <w:rPr>
-          <w:color w:val="4472C4" w:themeColor="accent5"/>
-        </w:rPr>
-        <w:t>Log Workout page – fragment_add_workout</w:t>
-      </w:r>
-    </w:p>
-    <w:p>
-      <w:pPr>
-        <w:pStyle w:val="ListParagraph"/>
-        <w:numPr>
-          <w:ilvl w:val="1"/>
-          <w:numId w:val="1"/>
-        </w:numPr>
-        <w:rPr>
-          <w:color w:val="4472C4" w:themeColor="accent5"/>
-        </w:rPr>
-      </w:pPr>
-      <w:r>
-        <w:rPr>
-          <w:color w:val="4472C4" w:themeColor="accent5"/>
-        </w:rPr>
-        <w:t xml:space="preserve">Need </w:t>
-      </w:r>
-      <w:r>
-        <w:rPr>
-          <w:color w:val="4472C4" w:themeColor="accent5"/>
-        </w:rPr>
-        <w:t>to implement workouts list. {workouts should show up in drop down Spinner}</w:t>
-      </w:r>
-    </w:p>
-    <w:p>
-      <w:pPr>
-        <w:pStyle w:val="ListParagraph"/>
-        <w:numPr>
-          <w:ilvl w:val="1"/>
-          <w:numId w:val="1"/>
-        </w:numPr>
-        <w:rPr>
-          <w:color w:val="4472C4" w:themeColor="accent5"/>
-        </w:rPr>
-      </w:pPr>
-      <w:r>
-        <w:rPr>
-          <w:color w:val="4472C4" w:themeColor="accent5"/>
-        </w:rPr>
-        <w:t>Need to set go run button to go to GPS tracker</w:t>
-      </w:r>
-      <w:r>
-        <w:rPr>
-          <w:color w:val="4472C4" w:themeColor="accent5"/>
-        </w:rPr>
-        <w:t xml:space="preserve"> {fragment must be created first}</w:t>
-      </w:r>
-    </w:p>
-    <w:p>
-      <w:pPr>
-        <w:pStyle w:val="ListParagraph"/>
-        <w:numPr>
-          <w:ilvl w:val="1"/>
-          <w:numId w:val="1"/>
-        </w:numPr>
-        <w:rPr>
-          <w:color w:val="4472C4" w:themeColor="accent5"/>
-        </w:rPr>
-      </w:pPr>
-      <w:r>
-        <w:rPr>
-          <w:color w:val="4472C4" w:themeColor="accent5"/>
-        </w:rPr>
-        <w:t>Needs to have calculations in place for workouts based on muscle groups and exercises</w:t>
-      </w:r>
-    </w:p>
-    <w:p>
-      <w:pPr>
-        <w:pStyle w:val="ListParagraph"/>
-        <w:numPr>
-          <w:ilvl w:val="1"/>
-          <w:numId w:val="1"/>
-        </w:numPr>
-        <w:rPr>
-          <w:color w:val="4472C4" w:themeColor="accent5"/>
-        </w:rPr>
-      </w:pPr>
-      <w:r>
-        <w:rPr>
-          <w:color w:val="4472C4" w:themeColor="accent5"/>
-        </w:rPr>
-        <w:t>Needs an image</w:t>
-      </w:r>
-    </w:p>
-    <w:p>
-      <w:pPr>
-        <w:pStyle w:val="ListParagraph"/>
-        <w:numPr>
-          <w:ilvl w:val="0"/>
-          <w:numId w:val="1"/>
-        </w:numPr>
-      </w:pPr>
-      <w:r>
-        <w:t>Day Diet page – fragment_diet</w:t>
-      </w:r>
-    </w:p>
-    <w:p>
-      <w:pPr>
-        <w:pStyle w:val="ListParagraph"/>
-        <w:numPr>
-          <w:ilvl w:val="1"/>
-          <w:numId w:val="1"/>
-        </w:numPr>
-      </w:pPr>
-      <w:r>
-        <w:t>Needs to have data pulled from that day’s stats</w:t>
+        <w:t>BLUE</w:t>
       </w:r>
       <w:bookmarkStart w:id="0" w:name="_GoBack"/>
       <w:bookmarkEnd w:id="0"/>
@@ -543,6 +67,491 @@
     <w:p>
       <w:pPr>
         <w:pStyle w:val="ListParagraph"/>
+      </w:pPr>
+    </w:p>
+    <w:p>
+      <w:pPr>
+        <w:pStyle w:val="ListParagraph"/>
+        <w:numPr>
+          <w:ilvl w:val="0"/>
+          <w:numId w:val="1"/>
+        </w:numPr>
+      </w:pPr>
+      <w:r>
+        <w:t>Go for Run GPS Tracker</w:t>
+      </w:r>
+      <w:r>
+        <w:t xml:space="preserve"> – </w:t>
+      </w:r>
+      <w:r>
+        <w:t>(</w:t>
+      </w:r>
+      <w:r>
+        <w:t>no fragment created</w:t>
+      </w:r>
+      <w:r>
+        <w:t>)</w:t>
+      </w:r>
+    </w:p>
+    <w:p>
+      <w:pPr>
+        <w:pStyle w:val="ListParagraph"/>
+        <w:numPr>
+          <w:ilvl w:val="1"/>
+          <w:numId w:val="1"/>
+        </w:numPr>
+      </w:pPr>
+      <w:r>
+        <w:t>Fragment needs to be set up</w:t>
+      </w:r>
+    </w:p>
+    <w:p>
+      <w:pPr>
+        <w:pStyle w:val="ListParagraph"/>
+        <w:numPr>
+          <w:ilvl w:val="1"/>
+          <w:numId w:val="1"/>
+        </w:numPr>
+      </w:pPr>
+      <w:r>
+        <w:t xml:space="preserve">Button from </w:t>
+      </w:r>
+      <w:r>
+        <w:t>fragmen</w:t>
+      </w:r>
+      <w:r>
+        <w:t>t_</w:t>
+      </w:r>
+      <w:r>
+        <w:t>add_workout</w:t>
+      </w:r>
+      <w:r>
+        <w:t xml:space="preserve"> needs to go to GPS fragment</w:t>
+      </w:r>
+    </w:p>
+    <w:p>
+      <w:pPr>
+        <w:pStyle w:val="ListParagraph"/>
+        <w:numPr>
+          <w:ilvl w:val="0"/>
+          <w:numId w:val="1"/>
+        </w:numPr>
+        <w:rPr>
+          <w:color w:val="FF0000"/>
+        </w:rPr>
+      </w:pPr>
+      <w:r>
+        <w:rPr>
+          <w:color w:val="FF0000"/>
+        </w:rPr>
+        <w:t>Login page</w:t>
+      </w:r>
+      <w:r>
+        <w:rPr>
+          <w:color w:val="FF0000"/>
+        </w:rPr>
+        <w:t xml:space="preserve"> – activity_login</w:t>
+      </w:r>
+    </w:p>
+    <w:p>
+      <w:pPr>
+        <w:pStyle w:val="ListParagraph"/>
+        <w:numPr>
+          <w:ilvl w:val="1"/>
+          <w:numId w:val="1"/>
+        </w:numPr>
+        <w:rPr>
+          <w:color w:val="FF0000"/>
+        </w:rPr>
+      </w:pPr>
+      <w:r>
+        <w:rPr>
+          <w:color w:val="FF0000"/>
+        </w:rPr>
+        <w:t>Needs to have credentials checked with database</w:t>
+      </w:r>
+    </w:p>
+    <w:p>
+      <w:pPr>
+        <w:pStyle w:val="ListParagraph"/>
+        <w:numPr>
+          <w:ilvl w:val="1"/>
+          <w:numId w:val="1"/>
+        </w:numPr>
+        <w:rPr>
+          <w:color w:val="FF0000"/>
+        </w:rPr>
+      </w:pPr>
+      <w:r>
+        <w:rPr>
+          <w:color w:val="FF0000"/>
+        </w:rPr>
+        <w:t xml:space="preserve"> Needs logo</w:t>
+      </w:r>
+    </w:p>
+    <w:p>
+      <w:pPr>
+        <w:pStyle w:val="ListParagraph"/>
+        <w:numPr>
+          <w:ilvl w:val="1"/>
+          <w:numId w:val="1"/>
+        </w:numPr>
+        <w:rPr>
+          <w:color w:val="FF0000"/>
+        </w:rPr>
+      </w:pPr>
+      <w:r>
+        <w:rPr>
+          <w:color w:val="FF0000"/>
+        </w:rPr>
+        <w:t>Needs to display a message if password or username fields are empty</w:t>
+      </w:r>
+    </w:p>
+    <w:p>
+      <w:pPr>
+        <w:pStyle w:val="ListParagraph"/>
+        <w:numPr>
+          <w:ilvl w:val="1"/>
+          <w:numId w:val="1"/>
+        </w:numPr>
+        <w:rPr>
+          <w:color w:val="FF0000"/>
+        </w:rPr>
+      </w:pPr>
+      <w:r>
+        <w:rPr>
+          <w:color w:val="FF0000"/>
+        </w:rPr>
+        <w:t>Facebook login button needs to be implemented</w:t>
+      </w:r>
+    </w:p>
+    <w:p>
+      <w:pPr>
+        <w:pStyle w:val="ListParagraph"/>
+        <w:numPr>
+          <w:ilvl w:val="0"/>
+          <w:numId w:val="1"/>
+        </w:numPr>
+        <w:rPr>
+          <w:color w:val="FF0000"/>
+        </w:rPr>
+      </w:pPr>
+      <w:r>
+        <w:rPr>
+          <w:color w:val="FF0000"/>
+        </w:rPr>
+        <w:t>Registration page</w:t>
+      </w:r>
+      <w:r>
+        <w:rPr>
+          <w:color w:val="FF0000"/>
+        </w:rPr>
+        <w:t xml:space="preserve"> – activity_register</w:t>
+      </w:r>
+    </w:p>
+    <w:p>
+      <w:pPr>
+        <w:pStyle w:val="ListParagraph"/>
+        <w:numPr>
+          <w:ilvl w:val="1"/>
+          <w:numId w:val="1"/>
+        </w:numPr>
+        <w:rPr>
+          <w:color w:val="FF0000"/>
+        </w:rPr>
+      </w:pPr>
+      <w:r>
+        <w:rPr>
+          <w:color w:val="FF0000"/>
+        </w:rPr>
+        <w:t>Needs to have credentials linked with database and be able to save to a new entry</w:t>
+      </w:r>
+    </w:p>
+    <w:p>
+      <w:pPr>
+        <w:pStyle w:val="ListParagraph"/>
+        <w:numPr>
+          <w:ilvl w:val="1"/>
+          <w:numId w:val="1"/>
+        </w:numPr>
+        <w:rPr>
+          <w:color w:val="FF0000"/>
+        </w:rPr>
+      </w:pPr>
+      <w:r>
+        <w:rPr>
+          <w:color w:val="FF0000"/>
+        </w:rPr>
+        <w:t>Needs to check to make sure all fields are filled in and not empty</w:t>
+      </w:r>
+    </w:p>
+    <w:p>
+      <w:pPr>
+        <w:pStyle w:val="ListParagraph"/>
+        <w:numPr>
+          <w:ilvl w:val="1"/>
+          <w:numId w:val="1"/>
+        </w:numPr>
+        <w:rPr>
+          <w:color w:val="FF0000"/>
+        </w:rPr>
+      </w:pPr>
+      <w:r>
+        <w:rPr>
+          <w:color w:val="FF0000"/>
+        </w:rPr>
+        <w:t>Check to make sure username does not already exist</w:t>
+      </w:r>
+    </w:p>
+    <w:p>
+      <w:pPr>
+        <w:pStyle w:val="ListParagraph"/>
+        <w:numPr>
+          <w:ilvl w:val="1"/>
+          <w:numId w:val="1"/>
+        </w:numPr>
+        <w:rPr>
+          <w:color w:val="FF0000"/>
+        </w:rPr>
+      </w:pPr>
+      <w:r>
+        <w:rPr>
+          <w:color w:val="FF0000"/>
+        </w:rPr>
+        <w:t>Needs an image</w:t>
+      </w:r>
+    </w:p>
+    <w:p>
+      <w:pPr>
+        <w:pStyle w:val="ListParagraph"/>
+        <w:numPr>
+          <w:ilvl w:val="0"/>
+          <w:numId w:val="1"/>
+        </w:numPr>
+        <w:rPr>
+          <w:color w:val="4472C4" w:themeColor="accent5"/>
+        </w:rPr>
+      </w:pPr>
+      <w:r>
+        <w:rPr>
+          <w:color w:val="4472C4" w:themeColor="accent5"/>
+        </w:rPr>
+        <w:t>Activities page – fragment_activities</w:t>
+      </w:r>
+    </w:p>
+    <w:p>
+      <w:pPr>
+        <w:pStyle w:val="ListParagraph"/>
+        <w:numPr>
+          <w:ilvl w:val="1"/>
+          <w:numId w:val="1"/>
+        </w:numPr>
+        <w:rPr>
+          <w:color w:val="4472C4" w:themeColor="accent5"/>
+        </w:rPr>
+      </w:pPr>
+      <w:r>
+        <w:rPr>
+          <w:color w:val="4472C4" w:themeColor="accent5"/>
+        </w:rPr>
+        <w:t>Need to implement workouts list</w:t>
+      </w:r>
+    </w:p>
+    <w:p>
+      <w:pPr>
+        <w:pStyle w:val="ListParagraph"/>
+        <w:numPr>
+          <w:ilvl w:val="1"/>
+          <w:numId w:val="1"/>
+        </w:numPr>
+        <w:rPr>
+          <w:color w:val="4472C4" w:themeColor="accent5"/>
+        </w:rPr>
+      </w:pPr>
+      <w:r>
+        <w:rPr>
+          <w:color w:val="4472C4" w:themeColor="accent5"/>
+        </w:rPr>
+        <w:t>Need to create default workouts for the list</w:t>
+      </w:r>
+      <w:r>
+        <w:rPr>
+          <w:color w:val="4472C4" w:themeColor="accent5"/>
+        </w:rPr>
+        <w:t xml:space="preserve"> {List View should already be in there}</w:t>
+      </w:r>
+    </w:p>
+    <w:p>
+      <w:pPr>
+        <w:pStyle w:val="ListParagraph"/>
+        <w:numPr>
+          <w:ilvl w:val="1"/>
+          <w:numId w:val="1"/>
+        </w:numPr>
+        <w:rPr>
+          <w:color w:val="4472C4" w:themeColor="accent5"/>
+        </w:rPr>
+      </w:pPr>
+      <w:r>
+        <w:rPr>
+          <w:color w:val="4472C4" w:themeColor="accent5"/>
+        </w:rPr>
+        <w:t>Need to create default exercises</w:t>
+      </w:r>
+      <w:r>
+        <w:rPr>
+          <w:color w:val="4472C4" w:themeColor="accent5"/>
+        </w:rPr>
+        <w:t xml:space="preserve"> {Made changes to not have a user create their exercises, there is a list in the Documentation branch that will have exercises listed with their calories burned based on weight. {List View should already be in there}</w:t>
+      </w:r>
+    </w:p>
+    <w:p>
+      <w:pPr>
+        <w:pStyle w:val="ListParagraph"/>
+        <w:numPr>
+          <w:ilvl w:val="1"/>
+          <w:numId w:val="1"/>
+        </w:numPr>
+        <w:rPr>
+          <w:color w:val="4472C4" w:themeColor="accent5"/>
+        </w:rPr>
+      </w:pPr>
+      <w:r>
+        <w:rPr>
+          <w:color w:val="4472C4" w:themeColor="accent5"/>
+        </w:rPr>
+        <w:t>Needs image</w:t>
+      </w:r>
+    </w:p>
+    <w:p>
+      <w:pPr>
+        <w:pStyle w:val="ListParagraph"/>
+        <w:numPr>
+          <w:ilvl w:val="0"/>
+          <w:numId w:val="1"/>
+        </w:numPr>
+        <w:rPr>
+          <w:color w:val="4472C4" w:themeColor="accent5"/>
+        </w:rPr>
+      </w:pPr>
+      <w:r>
+        <w:rPr>
+          <w:color w:val="4472C4" w:themeColor="accent5"/>
+        </w:rPr>
+        <w:t>Log Workout page – fragment_add_workout</w:t>
+      </w:r>
+    </w:p>
+    <w:p>
+      <w:pPr>
+        <w:pStyle w:val="ListParagraph"/>
+        <w:numPr>
+          <w:ilvl w:val="1"/>
+          <w:numId w:val="1"/>
+        </w:numPr>
+        <w:rPr>
+          <w:color w:val="4472C4" w:themeColor="accent5"/>
+        </w:rPr>
+      </w:pPr>
+      <w:r>
+        <w:rPr>
+          <w:color w:val="4472C4" w:themeColor="accent5"/>
+        </w:rPr>
+        <w:t xml:space="preserve">Need </w:t>
+      </w:r>
+      <w:r>
+        <w:rPr>
+          <w:color w:val="4472C4" w:themeColor="accent5"/>
+        </w:rPr>
+        <w:t>to implement workouts list. {workouts should show up in drop down Spinner}</w:t>
+      </w:r>
+    </w:p>
+    <w:p>
+      <w:pPr>
+        <w:pStyle w:val="ListParagraph"/>
+        <w:numPr>
+          <w:ilvl w:val="1"/>
+          <w:numId w:val="1"/>
+        </w:numPr>
+        <w:rPr>
+          <w:color w:val="4472C4" w:themeColor="accent5"/>
+        </w:rPr>
+      </w:pPr>
+      <w:r>
+        <w:rPr>
+          <w:color w:val="4472C4" w:themeColor="accent5"/>
+        </w:rPr>
+        <w:t>Need to set go run button to go to GPS tracker</w:t>
+      </w:r>
+      <w:r>
+        <w:rPr>
+          <w:color w:val="4472C4" w:themeColor="accent5"/>
+        </w:rPr>
+        <w:t xml:space="preserve"> {fragment must be created first}</w:t>
+      </w:r>
+    </w:p>
+    <w:p>
+      <w:pPr>
+        <w:pStyle w:val="ListParagraph"/>
+        <w:numPr>
+          <w:ilvl w:val="1"/>
+          <w:numId w:val="1"/>
+        </w:numPr>
+        <w:rPr>
+          <w:color w:val="4472C4" w:themeColor="accent5"/>
+        </w:rPr>
+      </w:pPr>
+      <w:r>
+        <w:rPr>
+          <w:color w:val="4472C4" w:themeColor="accent5"/>
+        </w:rPr>
+        <w:t>Needs to have calculations in place for workouts based on muscle groups and exercises</w:t>
+      </w:r>
+    </w:p>
+    <w:p>
+      <w:pPr>
+        <w:pStyle w:val="ListParagraph"/>
+        <w:numPr>
+          <w:ilvl w:val="1"/>
+          <w:numId w:val="1"/>
+        </w:numPr>
+        <w:rPr>
+          <w:color w:val="4472C4" w:themeColor="accent5"/>
+        </w:rPr>
+      </w:pPr>
+      <w:r>
+        <w:rPr>
+          <w:color w:val="4472C4" w:themeColor="accent5"/>
+        </w:rPr>
+        <w:t>Needs an image</w:t>
+      </w:r>
+    </w:p>
+    <w:p>
+      <w:pPr>
+        <w:pStyle w:val="ListParagraph"/>
+        <w:numPr>
+          <w:ilvl w:val="0"/>
+          <w:numId w:val="1"/>
+        </w:numPr>
+      </w:pPr>
+      <w:r>
+        <w:t>Day Diet page – fragment_diet</w:t>
+      </w:r>
+    </w:p>
+    <w:p>
+      <w:pPr>
+        <w:pStyle w:val="ListParagraph"/>
+        <w:numPr>
+          <w:ilvl w:val="1"/>
+          <w:numId w:val="1"/>
+        </w:numPr>
+      </w:pPr>
+      <w:r>
+        <w:t>Needs to have data pulled from that day’s stats</w:t>
+      </w:r>
+    </w:p>
+    <w:p>
+      <w:pPr>
+        <w:pStyle w:val="ListParagraph"/>
         <w:numPr>
           <w:ilvl w:val="1"/>
           <w:numId w:val="1"/>
@@ -706,13 +715,8 @@
         </w:numPr>
       </w:pPr>
       <w:r>
-        <w:t xml:space="preserve">Edit Exercise – </w:t>
-      </w:r>
-      <w:proofErr w:type="spellStart"/>
-      <w:r>
-        <w:t>fragment_edit_exercise</w:t>
-      </w:r>
-      <w:proofErr w:type="spellEnd"/>
+        <w:t>Edit Exercise – fragment_edit_exercise</w:t>
+      </w:r>
       <w:r>
         <w:t xml:space="preserve"> </w:t>
       </w:r>
@@ -966,13 +970,8 @@
         </w:numPr>
       </w:pPr>
       <w:r>
-        <w:t xml:space="preserve">Friends List page – </w:t>
-      </w:r>
-      <w:proofErr w:type="spellStart"/>
-      <w:r>
-        <w:t>fragment_friends_list</w:t>
-      </w:r>
-      <w:proofErr w:type="spellEnd"/>
+        <w:t>Friends List page – fragment_friends_list</w:t>
+      </w:r>
     </w:p>
     <w:p>
       <w:pPr>
@@ -1031,13 +1030,8 @@
         </w:numPr>
       </w:pPr>
       <w:r>
-        <w:t xml:space="preserve">Home page – </w:t>
-      </w:r>
-      <w:proofErr w:type="spellStart"/>
-      <w:r>
-        <w:t>fragment_home</w:t>
-      </w:r>
-      <w:proofErr w:type="spellEnd"/>
+        <w:t>Home page – fragment_home</w:t>
+      </w:r>
     </w:p>
     <w:p>
       <w:pPr>
@@ -1084,13 +1078,8 @@
         </w:numPr>
       </w:pPr>
       <w:r>
-        <w:t xml:space="preserve">Logout page (navigation button) – </w:t>
-      </w:r>
-      <w:proofErr w:type="spellStart"/>
-      <w:r>
-        <w:t>fragment_logout</w:t>
-      </w:r>
-      <w:proofErr w:type="spellEnd"/>
+        <w:t>Logout page (navigation button) – fragment_logout</w:t>
+      </w:r>
     </w:p>
     <w:p>
       <w:pPr>
@@ -1114,13 +1103,8 @@
       </w:pPr>
       <w:r>
         <w:lastRenderedPageBreak/>
-        <w:t xml:space="preserve">Meal Submission Conformation page – </w:t>
-      </w:r>
-      <w:proofErr w:type="spellStart"/>
-      <w:r>
-        <w:t>fragment_meal_submission_confirmation</w:t>
-      </w:r>
-      <w:proofErr w:type="spellEnd"/>
+        <w:t>Meal Submission Conformation page – fragment_meal_submission_confirmation</w:t>
+      </w:r>
     </w:p>
     <w:p>
       <w:pPr>
@@ -1143,13 +1127,8 @@
         </w:numPr>
       </w:pPr>
       <w:r>
-        <w:t xml:space="preserve">New Exercise page – </w:t>
-      </w:r>
-      <w:proofErr w:type="spellStart"/>
-      <w:r>
-        <w:t>fragment_new_exercise</w:t>
-      </w:r>
-      <w:proofErr w:type="spellEnd"/>
+        <w:t>New Exercise page – fragment_new_exercise</w:t>
+      </w:r>
     </w:p>
     <w:p>
       <w:pPr>
@@ -1184,13 +1163,8 @@
         </w:numPr>
       </w:pPr>
       <w:r>
-        <w:t xml:space="preserve">New Workout page – </w:t>
-      </w:r>
-      <w:proofErr w:type="spellStart"/>
-      <w:r>
-        <w:t>fragment_new_workout</w:t>
-      </w:r>
-      <w:proofErr w:type="spellEnd"/>
+        <w:t>New Workout page – fragment_new_workout</w:t>
+      </w:r>
     </w:p>
     <w:p>
       <w:pPr>
@@ -1240,13 +1214,8 @@
         </w:numPr>
       </w:pPr>
       <w:r>
-        <w:t xml:space="preserve">Profile View page – </w:t>
-      </w:r>
-      <w:proofErr w:type="spellStart"/>
-      <w:r>
-        <w:t>fragment_profile</w:t>
-      </w:r>
-      <w:proofErr w:type="spellEnd"/>
+        <w:t>Profile View page – fragment_profile</w:t>
+      </w:r>
     </w:p>
     <w:p>
       <w:pPr>
@@ -1293,13 +1262,8 @@
         </w:numPr>
       </w:pPr>
       <w:r>
-        <w:t xml:space="preserve">Record Meal page – </w:t>
-      </w:r>
-      <w:proofErr w:type="spellStart"/>
-      <w:r>
-        <w:t>fragment_record_meal</w:t>
-      </w:r>
-      <w:proofErr w:type="spellEnd"/>
+        <w:t>Record Meal page – fragment_record_meal</w:t>
+      </w:r>
     </w:p>
     <w:p>
       <w:pPr>
@@ -1346,13 +1310,8 @@
         </w:numPr>
       </w:pPr>
       <w:r>
-        <w:t xml:space="preserve">Statistics page – </w:t>
-      </w:r>
-      <w:proofErr w:type="spellStart"/>
-      <w:r>
-        <w:t>fragment_statistics</w:t>
-      </w:r>
-      <w:proofErr w:type="spellEnd"/>
+        <w:t>Statistics page – fragment_statistics</w:t>
+      </w:r>
     </w:p>
     <w:p>
       <w:pPr>
@@ -1375,13 +1334,8 @@
         </w:numPr>
       </w:pPr>
       <w:r>
-        <w:t xml:space="preserve">Update Weight – </w:t>
-      </w:r>
-      <w:proofErr w:type="spellStart"/>
-      <w:r>
-        <w:t>fragment_update_weight</w:t>
-      </w:r>
-      <w:proofErr w:type="spellEnd"/>
+        <w:t>Update Weight – fragment_update_weight</w:t>
+      </w:r>
     </w:p>
     <w:p>
       <w:pPr>
@@ -1416,30 +1370,20 @@
         </w:numPr>
       </w:pPr>
       <w:r>
-        <w:t xml:space="preserve">Workout Stats – </w:t>
-      </w:r>
-      <w:proofErr w:type="spellStart"/>
-      <w:r>
-        <w:t>fragment_workout_stats</w:t>
-      </w:r>
-      <w:proofErr w:type="spellEnd"/>
-    </w:p>
-    <w:p>
-      <w:pPr>
-        <w:pStyle w:val="ListParagraph"/>
-        <w:numPr>
-          <w:ilvl w:val="1"/>
-          <w:numId w:val="1"/>
-        </w:numPr>
-      </w:pPr>
-      <w:r>
-        <w:t xml:space="preserve">Need to have data pulled from </w:t>
-      </w:r>
-      <w:proofErr w:type="spellStart"/>
-      <w:r>
-        <w:t>databse</w:t>
-      </w:r>
-      <w:proofErr w:type="spellEnd"/>
+        <w:t>Workout Stats – fragment_workout_stats</w:t>
+      </w:r>
+    </w:p>
+    <w:p>
+      <w:pPr>
+        <w:pStyle w:val="ListParagraph"/>
+        <w:numPr>
+          <w:ilvl w:val="1"/>
+          <w:numId w:val="1"/>
+        </w:numPr>
+      </w:pPr>
+      <w:r>
+        <w:t>Need to have data pulled from databse</w:t>
+      </w:r>
     </w:p>
     <w:p>
       <w:pPr>
@@ -1486,13 +1430,8 @@
         </w:numPr>
       </w:pPr>
       <w:r>
-        <w:t xml:space="preserve">Workout Complete page – </w:t>
-      </w:r>
-      <w:proofErr w:type="spellStart"/>
-      <w:r>
-        <w:t>fragment_workout_submit_confirmation</w:t>
-      </w:r>
-      <w:proofErr w:type="spellEnd"/>
+        <w:t>Workout Complete page – fragment_workout_submit_confirmation</w:t>
+      </w:r>
     </w:p>
     <w:p>
       <w:pPr>
@@ -1527,13 +1466,8 @@
         </w:numPr>
       </w:pPr>
       <w:r>
-        <w:t xml:space="preserve">Workout View page – </w:t>
-      </w:r>
-      <w:proofErr w:type="spellStart"/>
-      <w:r>
-        <w:t>fragment_workout_view</w:t>
-      </w:r>
-      <w:proofErr w:type="spellEnd"/>
+        <w:t>Workout View page – fragment_workout_view</w:t>
+      </w:r>
     </w:p>
     <w:p>
       <w:pPr>
@@ -1568,13 +1502,8 @@
         </w:numPr>
       </w:pPr>
       <w:r>
-        <w:t xml:space="preserve">Navigation Header – </w:t>
-      </w:r>
-      <w:proofErr w:type="spellStart"/>
-      <w:r>
-        <w:t>nav_header_user_area</w:t>
-      </w:r>
-      <w:proofErr w:type="spellEnd"/>
+        <w:t>Navigation Header – nav_header_user_area</w:t>
+      </w:r>
     </w:p>
     <w:p>
       <w:pPr>
